--- a/法令ファイル/地方独立行政法人法施行令/地方独立行政法人法施行令（平成十五年政令第四百八十六号）.docx
+++ b/法令ファイル/地方独立行政法人法施行令/地方独立行政法人法施行令（平成十五年政令第四百八十六号）.docx
@@ -48,172 +48,136 @@
     </w:p>
     <w:p>
       <w:pPr>
-        <w:pStyle w:val="Heading6"/>
+        <w:pStyle w:val="ListBullet"/>
         <w:ind w:left="880"/>
       </w:pPr>
       <w:r>
         <w:t>一</w:t>
-      </w:r>
-    </w:p>
-    <w:p>
-      <w:pPr>
+        <w:br/>
+        <w:t>従たる事務所の所在地の変更</w:t>
+      </w:r>
+    </w:p>
+    <w:p>
+      <w:pPr>
+        <w:pStyle w:val="ListBullet"/>
         <w:ind w:left="880"/>
       </w:pPr>
       <w:r>
-        <w:t>従たる事務所の所在地の変更</w:t>
-      </w:r>
-    </w:p>
-    <w:p>
-      <w:pPr>
-        <w:pStyle w:val="Heading6"/>
+        <w:t>二</w:t>
+        <w:br/>
+        <w:t>設立団体（法第六条第三項に規定する設立団体をいう。以下同じ。）である地方公共団体の名称の変更</w:t>
+      </w:r>
+    </w:p>
+    <w:p>
+      <w:pPr>
+        <w:pStyle w:val="ListBullet"/>
         <w:ind w:left="880"/>
       </w:pPr>
       <w:r>
+        <w:t>三</w:t>
+        <w:br/>
+        <w:t>前二号に掲げるもののほか、総務大臣の指定する事項</w:t>
+      </w:r>
+    </w:p>
+    <w:p>
+      <w:pPr>
+        <w:pStyle w:val="Heading2"/>
+      </w:pPr>
+      <w:r>
+        <w:t>第二章　役員等</w:t>
+      </w:r>
+    </w:p>
+    <w:p>
+      <w:pPr>
+        <w:pStyle w:val="Heading4"/>
+      </w:pPr>
+      <w:r>
+        <w:t>第三条（教育公務員の範囲）</w:t>
+      </w:r>
+    </w:p>
+    <w:p>
+      <w:r>
+        <w:t>法第十六条第二項に規定する政令で定める教育公務員は、次に掲げる者とする。</w:t>
+      </w:r>
+    </w:p>
+    <w:p>
+      <w:pPr>
+        <w:pStyle w:val="ListBullet"/>
+        <w:ind w:left="880"/>
+      </w:pPr>
+      <w:r>
+        <w:t>一</w:t>
+        <w:br/>
+        <w:t>学校教育法（昭和二十二年法律第二十六号）の規定による公立の大学の学長、副学長、学部長、教授、准教授、助教又は講師の職にある者（当該大学においてその他の職を兼ねる者を含む。）</w:t>
+      </w:r>
+    </w:p>
+    <w:p>
+      <w:pPr>
+        <w:pStyle w:val="ListBullet"/>
+        <w:ind w:left="880"/>
+      </w:pPr>
+      <w:r>
         <w:t>二</w:t>
-      </w:r>
-    </w:p>
-    <w:p>
-      <w:pPr>
+        <w:br/>
+        <w:t>国立教育政策研究所の長及びその職員のうち専ら研究又は教育に従事する者で前号に掲げる者に準ずるもの</w:t>
+      </w:r>
+    </w:p>
+    <w:p>
+      <w:pPr>
+        <w:pStyle w:val="Heading4"/>
+      </w:pPr>
+      <w:r>
+        <w:t>第三条の二（役員等の損害賠償責任の一部免除の基準等）</w:t>
+      </w:r>
+    </w:p>
+    <w:p>
+      <w:r>
+        <w:t>法第十九条の二第四項に規定する政令で定める基準は、同条第一項に規定する役員等（以下この条において「役員等」という。）が地方独立行政法人から法第十九条の二第四項の承認（以下この条において「一部免除承認」という。）の日を含む事業年度以前の事業年度において支給され、又は支給されるべき報酬、一部免除承認前に支給された退職手当その他総務省令で定める給付の一事業年度当たりの額に相当する額として総務省令で定める方法により算定される額（次項において「基準報酬年額」という。）に、次の各号に掲げる役員等の区分に応じ、当該各号に定める数を乗じて得た額とする。</w:t>
+      </w:r>
+    </w:p>
+    <w:p>
+      <w:pPr>
+        <w:pStyle w:val="ListBullet"/>
         <w:ind w:left="880"/>
       </w:pPr>
       <w:r>
-        <w:t>設立団体（法第六条第三項に規定する設立団体をいう。以下同じ。）である地方公共団体の名称の変更</w:t>
-      </w:r>
-    </w:p>
-    <w:p>
-      <w:pPr>
-        <w:pStyle w:val="Heading6"/>
+        <w:t>一</w:t>
+        <w:br/>
+        <w:t>理事長又は副理事長</w:t>
+        <w:br/>
+        <w:br/>
+        <w:br/>
+        <w:t>六</w:t>
+      </w:r>
+    </w:p>
+    <w:p>
+      <w:pPr>
+        <w:pStyle w:val="ListBullet"/>
         <w:ind w:left="880"/>
       </w:pPr>
       <w:r>
+        <w:t>二</w:t>
+        <w:br/>
+        <w:t>理事</w:t>
+        <w:br/>
+        <w:br/>
+        <w:br/>
+        <w:t>四</w:t>
+      </w:r>
+    </w:p>
+    <w:p>
+      <w:pPr>
+        <w:pStyle w:val="ListBullet"/>
+        <w:ind w:left="880"/>
+      </w:pPr>
+      <w:r>
         <w:t>三</w:t>
-      </w:r>
-    </w:p>
-    <w:p>
-      <w:pPr>
-        <w:ind w:left="880"/>
-      </w:pPr>
-      <w:r>
-        <w:t>前二号に掲げるもののほか、総務大臣の指定する事項</w:t>
-      </w:r>
-    </w:p>
-    <w:p>
-      <w:pPr>
-        <w:pStyle w:val="Heading2"/>
-      </w:pPr>
-      <w:r>
-        <w:t>第二章　役員等</w:t>
-      </w:r>
-    </w:p>
-    <w:p>
-      <w:pPr>
-        <w:pStyle w:val="Heading4"/>
-      </w:pPr>
-      <w:r>
-        <w:t>第三条（教育公務員の範囲）</w:t>
-      </w:r>
-    </w:p>
-    <w:p>
-      <w:r>
-        <w:t>法第十六条第二項に規定する政令で定める教育公務員は、次に掲げる者とする。</w:t>
-      </w:r>
-    </w:p>
-    <w:p>
-      <w:pPr>
-        <w:pStyle w:val="Heading6"/>
-        <w:ind w:left="880"/>
-      </w:pPr>
-      <w:r>
-        <w:t>一</w:t>
-      </w:r>
-    </w:p>
-    <w:p>
-      <w:pPr>
-        <w:ind w:left="880"/>
-      </w:pPr>
-      <w:r>
-        <w:t>学校教育法（昭和二十二年法律第二十六号）の規定による公立の大学の学長、副学長、学部長、教授、准教授、助教又は講師の職にある者（当該大学においてその他の職を兼ねる者を含む。）</w:t>
-      </w:r>
-    </w:p>
-    <w:p>
-      <w:pPr>
-        <w:pStyle w:val="Heading6"/>
-        <w:ind w:left="880"/>
-      </w:pPr>
-      <w:r>
+        <w:br/>
+        <w:t>監事又は会計監査人</w:t>
+        <w:br/>
+        <w:br/>
+        <w:br/>
         <w:t>二</w:t>
-      </w:r>
-    </w:p>
-    <w:p>
-      <w:pPr>
-        <w:ind w:left="880"/>
-      </w:pPr>
-      <w:r>
-        <w:t>国立教育政策研究所の長及びその職員のうち専ら研究又は教育に従事する者で前号に掲げる者に準ずるもの</w:t>
-      </w:r>
-    </w:p>
-    <w:p>
-      <w:pPr>
-        <w:pStyle w:val="Heading4"/>
-      </w:pPr>
-      <w:r>
-        <w:t>第三条の二（役員等の損害賠償責任の一部免除の基準等）</w:t>
-      </w:r>
-    </w:p>
-    <w:p>
-      <w:r>
-        <w:t>法第十九条の二第四項に規定する政令で定める基準は、同条第一項に規定する役員等（以下この条において「役員等」という。）が地方独立行政法人から法第十九条の二第四項の承認（以下この条において「一部免除承認」という。）の日を含む事業年度以前の事業年度において支給され、又は支給されるべき報酬、一部免除承認前に支給された退職手当その他総務省令で定める給付の一事業年度当たりの額に相当する額として総務省令で定める方法により算定される額（次項において「基準報酬年額」という。）に、次の各号に掲げる役員等の区分に応じ、当該各号に定める数を乗じて得た額とする。</w:t>
-      </w:r>
-    </w:p>
-    <w:p>
-      <w:pPr>
-        <w:pStyle w:val="Heading6"/>
-        <w:ind w:left="880"/>
-      </w:pPr>
-      <w:r>
-        <w:t>一</w:t>
-      </w:r>
-    </w:p>
-    <w:p>
-      <w:pPr>
-        <w:ind w:left="880"/>
-      </w:pPr>
-      <w:r>
-        <w:t>理事長又は副理事長</w:t>
-      </w:r>
-    </w:p>
-    <w:p>
-      <w:pPr>
-        <w:pStyle w:val="Heading6"/>
-        <w:ind w:left="880"/>
-      </w:pPr>
-      <w:r>
-        <w:t>二</w:t>
-      </w:r>
-    </w:p>
-    <w:p>
-      <w:pPr>
-        <w:ind w:left="880"/>
-      </w:pPr>
-      <w:r>
-        <w:t>理事</w:t>
-      </w:r>
-    </w:p>
-    <w:p>
-      <w:pPr>
-        <w:pStyle w:val="Heading6"/>
-        <w:ind w:left="880"/>
-      </w:pPr>
-      <w:r>
-        <w:t>三</w:t>
-      </w:r>
-    </w:p>
-    <w:p>
-      <w:pPr>
-        <w:ind w:left="880"/>
-      </w:pPr>
-      <w:r>
-        <w:t>監事又は会計監査人</w:t>
       </w:r>
     </w:p>
     <w:p>
@@ -252,52 +216,34 @@
     </w:p>
     <w:p>
       <w:pPr>
-        <w:pStyle w:val="Heading6"/>
+        <w:pStyle w:val="ListBullet"/>
         <w:ind w:left="880"/>
       </w:pPr>
       <w:r>
         <w:t>一</w:t>
-      </w:r>
-    </w:p>
-    <w:p>
-      <w:pPr>
+        <w:br/>
+        <w:t>法第十九条の二第一項の損害を賠償する責任（以下この条において「役員等の損害賠償責任」という。）の原因となった事実及び役員等が賠償の責任を負う額</w:t>
+      </w:r>
+    </w:p>
+    <w:p>
+      <w:pPr>
+        <w:pStyle w:val="ListBullet"/>
         <w:ind w:left="880"/>
       </w:pPr>
       <w:r>
-        <w:t>法第十九条の二第一項の損害を賠償する責任（以下この条において「役員等の損害賠償責任」という。）の原因となった事実及び役員等が賠償の責任を負う額</w:t>
-      </w:r>
-    </w:p>
-    <w:p>
-      <w:pPr>
-        <w:pStyle w:val="Heading6"/>
+        <w:t>二</w:t>
+        <w:br/>
+        <w:t>法第十九条の二第四項の規定により免除することができる額の限度及びその算定の根拠</w:t>
+      </w:r>
+    </w:p>
+    <w:p>
+      <w:pPr>
+        <w:pStyle w:val="ListBullet"/>
         <w:ind w:left="880"/>
       </w:pPr>
       <w:r>
-        <w:t>二</w:t>
-      </w:r>
-    </w:p>
-    <w:p>
-      <w:pPr>
-        <w:ind w:left="880"/>
-      </w:pPr>
-      <w:r>
-        <w:t>法第十九条の二第四項の規定により免除することができる額の限度及びその算定の根拠</w:t>
-      </w:r>
-    </w:p>
-    <w:p>
-      <w:pPr>
-        <w:pStyle w:val="Heading6"/>
-        <w:ind w:left="880"/>
-      </w:pPr>
-      <w:r>
         <w:t>三</w:t>
-      </w:r>
-    </w:p>
-    <w:p>
-      <w:pPr>
-        <w:ind w:left="880"/>
-      </w:pPr>
-      <w:r>
+        <w:br/>
         <w:t>法第十九条の二第四項の規定により役員等の損害賠償責任を免除すべき理由及び免除額</w:t>
       </w:r>
     </w:p>
@@ -409,82 +355,58 @@
     </w:p>
     <w:p>
       <w:pPr>
-        <w:pStyle w:val="Heading6"/>
+        <w:pStyle w:val="ListBullet"/>
         <w:ind w:left="880"/>
       </w:pPr>
       <w:r>
         <w:t>一</w:t>
-      </w:r>
-    </w:p>
-    <w:p>
-      <w:pPr>
+        <w:br/>
+        <w:t>前項の事業を実施する者に対し当該者の行う事業活動に関する必要な助言、資金供給その他の支援を行う事業であって、試験研究地方独立行政法人における試験研究又は当該試験研究の成果の普及若しくは実用化（次号ロにおいて「試験研究等」という。）の進展に資するもの</w:t>
+      </w:r>
+    </w:p>
+    <w:p>
+      <w:pPr>
+        <w:pStyle w:val="ListBullet"/>
         <w:ind w:left="880"/>
       </w:pPr>
       <w:r>
-        <w:t>前項の事業を実施する者に対し当該者の行う事業活動に関する必要な助言、資金供給その他の支援を行う事業であって、試験研究地方独立行政法人における試験研究又は当該試験研究の成果の普及若しくは実用化（次号ロにおいて「試験研究等」という。）の進展に資するもの</w:t>
-      </w:r>
-    </w:p>
-    <w:p>
-      <w:pPr>
-        <w:pStyle w:val="Heading6"/>
+        <w:t>二</w:t>
+        <w:br/>
+        <w:t>次に掲げる活動その他の活動により試験研究地方独立行政法人の試験研究の成果の実用化を促進する事業（前号に掲げるものを除く。）</w:t>
+      </w:r>
+    </w:p>
+    <w:p>
+      <w:pPr>
+        <w:pStyle w:val="Heading4"/>
+      </w:pPr>
+      <w:r>
+        <w:t>第四条（公立大学法人による出資の対象となる者が実施する事業の範囲）</w:t>
+      </w:r>
+    </w:p>
+    <w:p>
+      <w:r>
+        <w:t>法第二十一条第二号に規定する政令で定める事業は、次に掲げる事業とする。</w:t>
+      </w:r>
+    </w:p>
+    <w:p>
+      <w:pPr>
+        <w:pStyle w:val="ListBullet"/>
         <w:ind w:left="880"/>
       </w:pPr>
       <w:r>
+        <w:t>一</w:t>
+        <w:br/>
+        <w:t>大学等における技術に関する研究成果の民間事業者への移転の促進に関する法律（平成十年法律第五十二号）第四条第一項の承認を受けた者（同法第五条第一項の変更の承認を受けた者を含む。）が実施する同法第二条第一項に規定する特定大学技術移転事業</w:t>
+      </w:r>
+    </w:p>
+    <w:p>
+      <w:pPr>
+        <w:pStyle w:val="ListBullet"/>
+        <w:ind w:left="880"/>
+      </w:pPr>
+      <w:r>
         <w:t>二</w:t>
-      </w:r>
-    </w:p>
-    <w:p>
-      <w:pPr>
-        <w:ind w:left="880"/>
-      </w:pPr>
-      <w:r>
-        <w:t>次に掲げる活動その他の活動により試験研究地方独立行政法人の試験研究の成果の実用化を促進する事業（前号に掲げるものを除く。）</w:t>
-      </w:r>
-    </w:p>
-    <w:p>
-      <w:pPr>
-        <w:pStyle w:val="Heading4"/>
-      </w:pPr>
-      <w:r>
-        <w:t>第四条（公立大学法人による出資の対象となる者が実施する事業の範囲）</w:t>
-      </w:r>
-    </w:p>
-    <w:p>
-      <w:r>
-        <w:t>法第二十一条第二号に規定する政令で定める事業は、次に掲げる事業とする。</w:t>
-      </w:r>
-    </w:p>
-    <w:p>
-      <w:pPr>
-        <w:pStyle w:val="Heading6"/>
-        <w:ind w:left="880"/>
-      </w:pPr>
-      <w:r>
-        <w:t>一</w:t>
-      </w:r>
-    </w:p>
-    <w:p>
-      <w:pPr>
-        <w:ind w:left="880"/>
-      </w:pPr>
-      <w:r>
-        <w:t>大学等における技術に関する研究成果の民間事業者への移転の促進に関する法律（平成十年法律第五十二号）第四条第一項の承認を受けた者（同法第五条第一項の変更の承認を受けた者を含む。）が実施する同法第二条第一項に規定する特定大学技術移転事業</w:t>
-      </w:r>
-    </w:p>
-    <w:p>
-      <w:pPr>
-        <w:pStyle w:val="Heading6"/>
-        <w:ind w:left="880"/>
-      </w:pPr>
-      <w:r>
-        <w:t>二</w:t>
-      </w:r>
-    </w:p>
-    <w:p>
-      <w:pPr>
-        <w:ind w:left="880"/>
-      </w:pPr>
-      <w:r>
+        <w:br/>
         <w:t>次に掲げる活動により大学又は大学及び高等専門学校（イ及びロにおいて「大学等」という。）における技術に関する研究の成果の実用化を促進する事業</w:t>
       </w:r>
     </w:p>
@@ -516,6 +438,8 @@
       </w:pPr>
       <w:r>
         <w:t>総務大臣は、前項の総務省令を定めようとするときは、文部科学大臣に協議しなければならない。</w:t>
+        <w:br/>
+        <w:t>これを変更しようとするときも、同様とする。</w:t>
       </w:r>
     </w:p>
     <w:p>
@@ -533,222 +457,156 @@
     </w:p>
     <w:p>
       <w:pPr>
-        <w:pStyle w:val="Heading6"/>
+        <w:pStyle w:val="ListBullet"/>
         <w:ind w:left="880"/>
       </w:pPr>
       <w:r>
         <w:t>一</w:t>
-      </w:r>
-    </w:p>
-    <w:p>
-      <w:pPr>
+        <w:br/>
+        <w:t>介護保険法（平成九年法律第百二十三号）第八条第二十八項に規定する介護老人保健施設又は同条第二十九項に規定する介護医療院</w:t>
+      </w:r>
+    </w:p>
+    <w:p>
+      <w:pPr>
+        <w:pStyle w:val="ListBullet"/>
         <w:ind w:left="880"/>
       </w:pPr>
       <w:r>
-        <w:t>介護保険法（平成九年法律第百二十三号）第八条第二十八項に規定する介護老人保健施設又は同条第二十九項に規定する介護医療院</w:t>
-      </w:r>
-    </w:p>
-    <w:p>
-      <w:pPr>
-        <w:pStyle w:val="Heading6"/>
+        <w:t>二</w:t>
+        <w:br/>
+        <w:t>会議場施設、展示施設又は見本市場施設であって総務省令で定める規模以上のもの</w:t>
+      </w:r>
+    </w:p>
+    <w:p>
+      <w:pPr>
+        <w:pStyle w:val="ListBullet"/>
         <w:ind w:left="880"/>
       </w:pPr>
       <w:r>
+        <w:t>三</w:t>
+        <w:br/>
+        <w:t>博物館、美術館、植物園、動物園又は水族館</w:t>
+      </w:r>
+    </w:p>
+    <w:p>
+      <w:pPr>
+        <w:pStyle w:val="Heading2"/>
+      </w:pPr>
+      <w:r>
+        <w:t>第四章　財務及び会計</w:t>
+      </w:r>
+    </w:p>
+    <w:p>
+      <w:pPr>
+        <w:pStyle w:val="Heading4"/>
+      </w:pPr>
+      <w:r>
+        <w:t>第七条（資本の額その他の経営の規模の基準）</w:t>
+      </w:r>
+    </w:p>
+    <w:p>
+      <w:r>
+        <w:t>法第三十五条第一項に規定する政令で定める基準は、次の各号のいずれかに該当することとする。</w:t>
+      </w:r>
+    </w:p>
+    <w:p>
+      <w:pPr>
+        <w:pStyle w:val="ListBullet"/>
+        <w:ind w:left="880"/>
+      </w:pPr>
+      <w:r>
+        <w:t>一</w:t>
+        <w:br/>
+        <w:t>法第三十五条第一項に規定する財務諸表、事業報告書（会計に関する部分に限る。）及び決算報告書に係る事業年度の開始の日における資本金の額が百億円以上であること。</w:t>
+      </w:r>
+    </w:p>
+    <w:p>
+      <w:pPr>
+        <w:pStyle w:val="ListBullet"/>
+        <w:ind w:left="880"/>
+      </w:pPr>
+      <w:r>
         <w:t>二</w:t>
-      </w:r>
-    </w:p>
-    <w:p>
-      <w:pPr>
+        <w:br/>
+        <w:t>法第三十四条第一項の規定により設立団体の長の承認を受けた最終の貸借対照表（以下この号において「最終の貸借対照表」という。）の負債の部に計上した金額の合計額（新たに設立された地方独立行政法人（法第二条第一項に規定する地方独立行政法人をいう。以下同じ。）であって最終の貸借対照表がないものにあっては、当該地方独立行政法人の負債の金額に相当する金額として設立団体の長が定める額）が二百億円以上であること。</w:t>
+      </w:r>
+    </w:p>
+    <w:p>
+      <w:pPr>
+        <w:pStyle w:val="Heading4"/>
+      </w:pPr>
+      <w:r>
+        <w:t>第八条（出資等に係る不要財産の出資等団体への納付）</w:t>
+      </w:r>
+    </w:p>
+    <w:p>
+      <w:r>
+        <w:t>地方独立行政法人は、法第四十二条の二第一項の規定による出資等に係る不要財産（法第六条第四項に規定する出資等に係る不要財産をいう。以下この章において同じ。）の出資等団体（法第四十二条の二第一項に規定する出資等団体をいう。以下この章において同じ。）への納付（第一号及び第五号において「現物による出資等団体への納付」という。）について、同項の認可を受けようとするときは、次に掲げる事項を記載した申請書を設立団体の長に提出しなければならない。</w:t>
+      </w:r>
+    </w:p>
+    <w:p>
+      <w:pPr>
+        <w:pStyle w:val="ListBullet"/>
         <w:ind w:left="880"/>
       </w:pPr>
       <w:r>
-        <w:t>会議場施設、展示施設又は見本市場施設であって総務省令で定める規模以上のもの</w:t>
-      </w:r>
-    </w:p>
-    <w:p>
-      <w:pPr>
-        <w:pStyle w:val="Heading6"/>
+        <w:t>一</w:t>
+        <w:br/>
+        <w:t>現物による出資等団体への納付に係る出資等に係る不要財産の内容</w:t>
+      </w:r>
+    </w:p>
+    <w:p>
+      <w:pPr>
+        <w:pStyle w:val="ListBullet"/>
         <w:ind w:left="880"/>
       </w:pPr>
       <w:r>
+        <w:t>二</w:t>
+        <w:br/>
+        <w:t>当該出資等に係る不要財産が将来にわたり業務を確実に実施する上で必要がなくなったと認められる理由</w:t>
+      </w:r>
+    </w:p>
+    <w:p>
+      <w:pPr>
+        <w:pStyle w:val="ListBullet"/>
+        <w:ind w:left="880"/>
+      </w:pPr>
+      <w:r>
         <w:t>三</w:t>
-      </w:r>
-    </w:p>
-    <w:p>
-      <w:pPr>
+        <w:br/>
+        <w:t>当該出資等に係る不要財産の取得の日及び申請の日における帳簿価額（現金及び預金にあっては、取得の日及び申請の日におけるその額）</w:t>
+      </w:r>
+    </w:p>
+    <w:p>
+      <w:pPr>
+        <w:pStyle w:val="ListBullet"/>
         <w:ind w:left="880"/>
       </w:pPr>
       <w:r>
-        <w:t>博物館、美術館、植物園、動物園又は水族館</w:t>
-      </w:r>
-    </w:p>
-    <w:p>
-      <w:pPr>
-        <w:pStyle w:val="Heading2"/>
-      </w:pPr>
-      <w:r>
-        <w:t>第四章　財務及び会計</w:t>
-      </w:r>
-    </w:p>
-    <w:p>
-      <w:pPr>
-        <w:pStyle w:val="Heading4"/>
-      </w:pPr>
-      <w:r>
-        <w:t>第七条（資本の額その他の経営の規模の基準）</w:t>
-      </w:r>
-    </w:p>
-    <w:p>
-      <w:r>
-        <w:t>法第三十五条第一項に規定する政令で定める基準は、次の各号のいずれかに該当することとする。</w:t>
-      </w:r>
-    </w:p>
-    <w:p>
-      <w:pPr>
-        <w:pStyle w:val="Heading6"/>
+        <w:t>四</w:t>
+        <w:br/>
+        <w:t>当該出資等に係る不要財産の取得に係る出資又は支出の額その他その内容</w:t>
+      </w:r>
+    </w:p>
+    <w:p>
+      <w:pPr>
+        <w:pStyle w:val="ListBullet"/>
         <w:ind w:left="880"/>
       </w:pPr>
       <w:r>
-        <w:t>一</w:t>
-      </w:r>
-    </w:p>
-    <w:p>
-      <w:pPr>
+        <w:t>五</w:t>
+        <w:br/>
+        <w:t>現物による出資等団体への納付の予定時期</w:t>
+      </w:r>
+    </w:p>
+    <w:p>
+      <w:pPr>
+        <w:pStyle w:val="ListBullet"/>
         <w:ind w:left="880"/>
       </w:pPr>
       <w:r>
-        <w:t>法第三十五条第一項に規定する財務諸表、事業報告書（会計に関する部分に限る。）及び決算報告書に係る事業年度の開始の日における資本金の額が百億円以上であること。</w:t>
-      </w:r>
-    </w:p>
-    <w:p>
-      <w:pPr>
-        <w:pStyle w:val="Heading6"/>
-        <w:ind w:left="880"/>
-      </w:pPr>
-      <w:r>
-        <w:t>二</w:t>
-      </w:r>
-    </w:p>
-    <w:p>
-      <w:pPr>
-        <w:ind w:left="880"/>
-      </w:pPr>
-      <w:r>
-        <w:t>法第三十四条第一項の規定により設立団体の長の承認を受けた最終の貸借対照表（以下この号において「最終の貸借対照表」という。）の負債の部に計上した金額の合計額（新たに設立された地方独立行政法人（法第二条第一項に規定する地方独立行政法人をいう。以下同じ。）であって最終の貸借対照表がないものにあっては、当該地方独立行政法人の負債の金額に相当する金額として設立団体の長が定める額）が二百億円以上であること。</w:t>
-      </w:r>
-    </w:p>
-    <w:p>
-      <w:pPr>
-        <w:pStyle w:val="Heading4"/>
-      </w:pPr>
-      <w:r>
-        <w:t>第八条（出資等に係る不要財産の出資等団体への納付）</w:t>
-      </w:r>
-    </w:p>
-    <w:p>
-      <w:r>
-        <w:t>地方独立行政法人は、法第四十二条の二第一項の規定による出資等に係る不要財産（法第六条第四項に規定する出資等に係る不要財産をいう。以下この章において同じ。）の出資等団体（法第四十二条の二第一項に規定する出資等団体をいう。以下この章において同じ。）への納付（第一号及び第五号において「現物による出資等団体への納付」という。）について、同項の認可を受けようとするときは、次に掲げる事項を記載した申請書を設立団体の長に提出しなければならない。</w:t>
-      </w:r>
-    </w:p>
-    <w:p>
-      <w:pPr>
-        <w:pStyle w:val="Heading6"/>
-        <w:ind w:left="880"/>
-      </w:pPr>
-      <w:r>
-        <w:t>一</w:t>
-      </w:r>
-    </w:p>
-    <w:p>
-      <w:pPr>
-        <w:ind w:left="880"/>
-      </w:pPr>
-      <w:r>
-        <w:t>現物による出資等団体への納付に係る出資等に係る不要財産の内容</w:t>
-      </w:r>
-    </w:p>
-    <w:p>
-      <w:pPr>
-        <w:pStyle w:val="Heading6"/>
-        <w:ind w:left="880"/>
-      </w:pPr>
-      <w:r>
-        <w:t>二</w:t>
-      </w:r>
-    </w:p>
-    <w:p>
-      <w:pPr>
-        <w:ind w:left="880"/>
-      </w:pPr>
-      <w:r>
-        <w:t>当該出資等に係る不要財産が将来にわたり業務を確実に実施する上で必要がなくなったと認められる理由</w:t>
-      </w:r>
-    </w:p>
-    <w:p>
-      <w:pPr>
-        <w:pStyle w:val="Heading6"/>
-        <w:ind w:left="880"/>
-      </w:pPr>
-      <w:r>
-        <w:t>三</w:t>
-      </w:r>
-    </w:p>
-    <w:p>
-      <w:pPr>
-        <w:ind w:left="880"/>
-      </w:pPr>
-      <w:r>
-        <w:t>当該出資等に係る不要財産の取得の日及び申請の日における帳簿価額（現金及び預金にあっては、取得の日及び申請の日におけるその額）</w:t>
-      </w:r>
-    </w:p>
-    <w:p>
-      <w:pPr>
-        <w:pStyle w:val="Heading6"/>
-        <w:ind w:left="880"/>
-      </w:pPr>
-      <w:r>
-        <w:t>四</w:t>
-      </w:r>
-    </w:p>
-    <w:p>
-      <w:pPr>
-        <w:ind w:left="880"/>
-      </w:pPr>
-      <w:r>
-        <w:t>当該出資等に係る不要財産の取得に係る出資又は支出の額その他その内容</w:t>
-      </w:r>
-    </w:p>
-    <w:p>
-      <w:pPr>
-        <w:pStyle w:val="Heading6"/>
-        <w:ind w:left="880"/>
-      </w:pPr>
-      <w:r>
-        <w:t>五</w:t>
-      </w:r>
-    </w:p>
-    <w:p>
-      <w:pPr>
-        <w:ind w:left="880"/>
-      </w:pPr>
-      <w:r>
-        <w:t>現物による出資等団体への納付の予定時期</w:t>
-      </w:r>
-    </w:p>
-    <w:p>
-      <w:pPr>
-        <w:pStyle w:val="Heading6"/>
-        <w:ind w:left="880"/>
-      </w:pPr>
-      <w:r>
         <w:t>六</w:t>
-      </w:r>
-    </w:p>
-    <w:p>
-      <w:pPr>
-        <w:ind w:left="880"/>
-      </w:pPr>
-      <w:r>
+        <w:br/>
         <w:t>その他必要な事項</w:t>
       </w:r>
     </w:p>
@@ -784,188 +642,122 @@
     </w:p>
     <w:p>
       <w:pPr>
-        <w:pStyle w:val="Heading6"/>
+        <w:pStyle w:val="ListBullet"/>
         <w:ind w:left="880"/>
       </w:pPr>
       <w:r>
         <w:t>一</w:t>
-      </w:r>
-    </w:p>
-    <w:p>
-      <w:pPr>
+        <w:br/>
+        <w:t>譲渡収入による出資等団体への納付に係る出資等に係る不要財産の内容</w:t>
+      </w:r>
+    </w:p>
+    <w:p>
+      <w:pPr>
+        <w:pStyle w:val="ListBullet"/>
         <w:ind w:left="880"/>
       </w:pPr>
       <w:r>
-        <w:t>譲渡収入による出資等団体への納付に係る出資等に係る不要財産の内容</w:t>
-      </w:r>
-    </w:p>
-    <w:p>
-      <w:pPr>
-        <w:pStyle w:val="Heading6"/>
+        <w:t>二</w:t>
+        <w:br/>
+        <w:t>当該出資等に係る不要財産が将来にわたり業務を確実に実施する上で必要がなくなったと認められる理由</w:t>
+      </w:r>
+    </w:p>
+    <w:p>
+      <w:pPr>
+        <w:pStyle w:val="ListBullet"/>
         <w:ind w:left="880"/>
       </w:pPr>
       <w:r>
-        <w:t>二</w:t>
-      </w:r>
-    </w:p>
-    <w:p>
-      <w:pPr>
+        <w:t>三</w:t>
+        <w:br/>
+        <w:t>納付の方法を譲渡収入による出資等団体への納付とする理由</w:t>
+      </w:r>
+    </w:p>
+    <w:p>
+      <w:pPr>
+        <w:pStyle w:val="ListBullet"/>
         <w:ind w:left="880"/>
       </w:pPr>
       <w:r>
-        <w:t>当該出資等に係る不要財産が将来にわたり業務を確実に実施する上で必要がなくなったと認められる理由</w:t>
-      </w:r>
-    </w:p>
-    <w:p>
-      <w:pPr>
-        <w:pStyle w:val="Heading6"/>
+        <w:t>四</w:t>
+        <w:br/>
+        <w:t>当該出資等に係る不要財産の取得の日及び申請の日における帳簿価額</w:t>
+      </w:r>
+    </w:p>
+    <w:p>
+      <w:pPr>
+        <w:pStyle w:val="ListBullet"/>
         <w:ind w:left="880"/>
       </w:pPr>
       <w:r>
-        <w:t>三</w:t>
-      </w:r>
-    </w:p>
-    <w:p>
-      <w:pPr>
+        <w:t>五</w:t>
+        <w:br/>
+        <w:t>当該出資等に係る不要財産の譲渡によって得られる収入の見込額</w:t>
+      </w:r>
+    </w:p>
+    <w:p>
+      <w:pPr>
+        <w:pStyle w:val="ListBullet"/>
         <w:ind w:left="880"/>
       </w:pPr>
       <w:r>
-        <w:t>納付の方法を譲渡収入による出資等団体への納付とする理由</w:t>
-      </w:r>
-    </w:p>
-    <w:p>
-      <w:pPr>
-        <w:pStyle w:val="Heading6"/>
+        <w:t>六</w:t>
+        <w:br/>
+        <w:t>当該出資等に係る不要財産の譲渡に要する費用の費目、費目ごとの見込額及びその合計額</w:t>
+      </w:r>
+    </w:p>
+    <w:p>
+      <w:pPr>
+        <w:pStyle w:val="ListBullet"/>
         <w:ind w:left="880"/>
       </w:pPr>
       <w:r>
-        <w:t>四</w:t>
-      </w:r>
-    </w:p>
-    <w:p>
-      <w:pPr>
+        <w:t>七</w:t>
+        <w:br/>
+        <w:t>当該出資等に係る不要財産の取得に係る出資又は支出の額その他その内容</w:t>
+      </w:r>
+    </w:p>
+    <w:p>
+      <w:pPr>
+        <w:pStyle w:val="ListBullet"/>
         <w:ind w:left="880"/>
       </w:pPr>
       <w:r>
-        <w:t>当該出資等に係る不要財産の取得の日及び申請の日における帳簿価額</w:t>
-      </w:r>
-    </w:p>
-    <w:p>
-      <w:pPr>
-        <w:pStyle w:val="Heading6"/>
+        <w:t>八</w:t>
+        <w:br/>
+        <w:t>当該出資等に係る不要財産の譲渡の方法</w:t>
+      </w:r>
+    </w:p>
+    <w:p>
+      <w:pPr>
+        <w:pStyle w:val="ListBullet"/>
         <w:ind w:left="880"/>
       </w:pPr>
       <w:r>
-        <w:t>五</w:t>
-      </w:r>
-    </w:p>
-    <w:p>
-      <w:pPr>
+        <w:t>九</w:t>
+        <w:br/>
+        <w:t>当該出資等に係る不要財産の譲渡の予定時期</w:t>
+      </w:r>
+    </w:p>
+    <w:p>
+      <w:pPr>
+        <w:pStyle w:val="ListBullet"/>
         <w:ind w:left="880"/>
       </w:pPr>
       <w:r>
-        <w:t>当該出資等に係る不要財産の譲渡によって得られる収入の見込額</w:t>
-      </w:r>
-    </w:p>
-    <w:p>
-      <w:pPr>
-        <w:pStyle w:val="Heading6"/>
+        <w:t>十</w:t>
+        <w:br/>
+        <w:t>譲渡収入による出資等団体への納付の予定時期</w:t>
+      </w:r>
+    </w:p>
+    <w:p>
+      <w:pPr>
+        <w:pStyle w:val="ListBullet"/>
         <w:ind w:left="880"/>
       </w:pPr>
       <w:r>
-        <w:t>六</w:t>
-      </w:r>
-    </w:p>
-    <w:p>
-      <w:pPr>
-        <w:ind w:left="880"/>
-      </w:pPr>
-      <w:r>
-        <w:t>当該出資等に係る不要財産の譲渡に要する費用の費目、費目ごとの見込額及びその合計額</w:t>
-      </w:r>
-    </w:p>
-    <w:p>
-      <w:pPr>
-        <w:pStyle w:val="Heading6"/>
-        <w:ind w:left="880"/>
-      </w:pPr>
-      <w:r>
-        <w:t>七</w:t>
-      </w:r>
-    </w:p>
-    <w:p>
-      <w:pPr>
-        <w:ind w:left="880"/>
-      </w:pPr>
-      <w:r>
-        <w:t>当該出資等に係る不要財産の取得に係る出資又は支出の額その他その内容</w:t>
-      </w:r>
-    </w:p>
-    <w:p>
-      <w:pPr>
-        <w:pStyle w:val="Heading6"/>
-        <w:ind w:left="880"/>
-      </w:pPr>
-      <w:r>
-        <w:t>八</w:t>
-      </w:r>
-    </w:p>
-    <w:p>
-      <w:pPr>
-        <w:ind w:left="880"/>
-      </w:pPr>
-      <w:r>
-        <w:t>当該出資等に係る不要財産の譲渡の方法</w:t>
-      </w:r>
-    </w:p>
-    <w:p>
-      <w:pPr>
-        <w:pStyle w:val="Heading6"/>
-        <w:ind w:left="880"/>
-      </w:pPr>
-      <w:r>
-        <w:t>九</w:t>
-      </w:r>
-    </w:p>
-    <w:p>
-      <w:pPr>
-        <w:ind w:left="880"/>
-      </w:pPr>
-      <w:r>
-        <w:t>当該出資等に係る不要財産の譲渡の予定時期</w:t>
-      </w:r>
-    </w:p>
-    <w:p>
-      <w:pPr>
-        <w:pStyle w:val="Heading6"/>
-        <w:ind w:left="880"/>
-      </w:pPr>
-      <w:r>
-        <w:t>十</w:t>
-      </w:r>
-    </w:p>
-    <w:p>
-      <w:pPr>
-        <w:ind w:left="880"/>
-      </w:pPr>
-      <w:r>
-        <w:t>譲渡収入による出資等団体への納付の予定時期</w:t>
-      </w:r>
-    </w:p>
-    <w:p>
-      <w:pPr>
-        <w:pStyle w:val="Heading6"/>
-        <w:ind w:left="880"/>
-      </w:pPr>
-      <w:r>
         <w:t>十一</w:t>
-      </w:r>
-    </w:p>
-    <w:p>
-      <w:pPr>
-        <w:ind w:left="880"/>
-      </w:pPr>
-      <w:r>
+        <w:br/>
         <w:t>その他必要な事項</w:t>
       </w:r>
     </w:p>
@@ -988,69 +780,45 @@
     </w:p>
     <w:p>
       <w:pPr>
-        <w:pStyle w:val="Heading6"/>
+        <w:pStyle w:val="ListBullet"/>
         <w:ind w:left="880"/>
       </w:pPr>
       <w:r>
         <w:t>一</w:t>
-      </w:r>
-    </w:p>
-    <w:p>
-      <w:pPr>
+        <w:br/>
+        <w:t>譲渡した出資等に係る不要財産の内容</w:t>
+      </w:r>
+    </w:p>
+    <w:p>
+      <w:pPr>
+        <w:pStyle w:val="ListBullet"/>
         <w:ind w:left="880"/>
       </w:pPr>
       <w:r>
-        <w:t>譲渡した出資等に係る不要財産の内容</w:t>
-      </w:r>
-    </w:p>
-    <w:p>
-      <w:pPr>
-        <w:pStyle w:val="Heading6"/>
+        <w:t>二</w:t>
+        <w:br/>
+        <w:t>当該出資等に係る不要財産の譲渡によって得られた収入の額（次条第一項及び第二項第一号において「譲渡収入額」という。）</w:t>
+      </w:r>
+    </w:p>
+    <w:p>
+      <w:pPr>
+        <w:pStyle w:val="ListBullet"/>
         <w:ind w:left="880"/>
       </w:pPr>
       <w:r>
-        <w:t>二</w:t>
-      </w:r>
-    </w:p>
-    <w:p>
-      <w:pPr>
+        <w:t>三</w:t>
+        <w:br/>
+        <w:t>当該出資等に係る不要財産の譲渡に要した費用の費目、費目ごとの金額及びその合計額</w:t>
+      </w:r>
+    </w:p>
+    <w:p>
+      <w:pPr>
+        <w:pStyle w:val="ListBullet"/>
         <w:ind w:left="880"/>
       </w:pPr>
       <w:r>
-        <w:t>当該出資等に係る不要財産の譲渡によって得られた収入の額（次条第一項及び第二項第一号において「譲渡収入額」という。）</w:t>
-      </w:r>
-    </w:p>
-    <w:p>
-      <w:pPr>
-        <w:pStyle w:val="Heading6"/>
-        <w:ind w:left="880"/>
-      </w:pPr>
-      <w:r>
-        <w:t>三</w:t>
-      </w:r>
-    </w:p>
-    <w:p>
-      <w:pPr>
-        <w:ind w:left="880"/>
-      </w:pPr>
-      <w:r>
-        <w:t>当該出資等に係る不要財産の譲渡に要した費用の費目、費目ごとの金額及びその合計額</w:t>
-      </w:r>
-    </w:p>
-    <w:p>
-      <w:pPr>
-        <w:pStyle w:val="Heading6"/>
-        <w:ind w:left="880"/>
-      </w:pPr>
-      <w:r>
         <w:t>四</w:t>
-      </w:r>
-    </w:p>
-    <w:p>
-      <w:pPr>
-        <w:ind w:left="880"/>
-      </w:pPr>
-      <w:r>
+        <w:br/>
         <w:t>当該出資等に係る不要財産を譲渡した時期</w:t>
       </w:r>
     </w:p>
@@ -1137,35 +905,23 @@
     </w:p>
     <w:p>
       <w:pPr>
-        <w:pStyle w:val="Heading6"/>
+        <w:pStyle w:val="ListBullet"/>
         <w:ind w:left="880"/>
       </w:pPr>
       <w:r>
         <w:t>一</w:t>
-      </w:r>
-    </w:p>
-    <w:p>
-      <w:pPr>
+        <w:br/>
+        <w:t>当該出資等に係る不要財産の帳簿価額、譲渡収入額及び簿価超過額</w:t>
+      </w:r>
+    </w:p>
+    <w:p>
+      <w:pPr>
+        <w:pStyle w:val="ListBullet"/>
         <w:ind w:left="880"/>
       </w:pPr>
       <w:r>
-        <w:t>当該出資等に係る不要財産の帳簿価額、譲渡収入額及び簿価超過額</w:t>
-      </w:r>
-    </w:p>
-    <w:p>
-      <w:pPr>
-        <w:pStyle w:val="Heading6"/>
-        <w:ind w:left="880"/>
-      </w:pPr>
-      <w:r>
         <w:t>二</w:t>
-      </w:r>
-    </w:p>
-    <w:p>
-      <w:pPr>
-        <w:ind w:left="880"/>
-      </w:pPr>
-      <w:r>
+        <w:br/>
         <w:t>簿価超過額のうち、納付しないことを求める額及びその理由</w:t>
       </w:r>
     </w:p>
@@ -1277,53 +1033,214 @@
     </w:p>
     <w:p>
       <w:pPr>
-        <w:pStyle w:val="Heading6"/>
+        <w:pStyle w:val="ListBullet"/>
         <w:ind w:left="880"/>
       </w:pPr>
       <w:r>
         <w:t>一</w:t>
-      </w:r>
-    </w:p>
-    <w:p>
-      <w:pPr>
+        <w:br/>
+        <w:t>特定地方独立行政法人（法第二条第二項に規定する特定地方独立行政法人をいう。次号及び第三号において同じ。）の役員を職制上直接に補佐する職</w:t>
+      </w:r>
+    </w:p>
+    <w:p>
+      <w:pPr>
+        <w:pStyle w:val="ListBullet"/>
         <w:ind w:left="880"/>
       </w:pPr>
       <w:r>
-        <w:t>特定地方独立行政法人（法第二条第二項に規定する特定地方独立行政法人をいう。次号及び第三号において同じ。）の役員を職制上直接に補佐する職</w:t>
-      </w:r>
-    </w:p>
-    <w:p>
-      <w:pPr>
-        <w:pStyle w:val="Heading6"/>
+        <w:t>二</w:t>
+        <w:br/>
+        <w:t>特定地方独立行政法人の主たる事務所の局、部若しくは課又はこれらに準ずる組織の長及び職制上これを直接に補佐する職</w:t>
+      </w:r>
+    </w:p>
+    <w:p>
+      <w:pPr>
+        <w:pStyle w:val="ListBullet"/>
         <w:ind w:left="880"/>
       </w:pPr>
       <w:r>
+        <w:t>三</w:t>
+        <w:br/>
+        <w:t>特定地方独立行政法人の営業所、出張所、附属施設その他これらに準ずる組織（以下この号において「営業所等」という。）の長及び職制上これを直接に補佐する職並びに営業所等で大規模なものの局、部若しくは課又はこれらに準ずる組織の長及び職制上これを直接に補佐する職</w:t>
+      </w:r>
+    </w:p>
+    <w:p>
+      <w:pPr>
+        <w:pStyle w:val="Heading4"/>
+      </w:pPr>
+      <w:r>
+        <w:t>第十四条（設立団体の長への報告）</w:t>
+      </w:r>
+    </w:p>
+    <w:p>
+      <w:r>
+        <w:t>法第五十四条第一項の規定による報告は、一月一日現在における同項に規定する常勤職員の数について、設立団体の規則で定めるところにより、同月三十日までに行うものとする。</w:t>
+      </w:r>
+    </w:p>
+    <w:p>
+      <w:pPr>
+        <w:pStyle w:val="Heading4"/>
+      </w:pPr>
+      <w:r>
+        <w:t>第十五条（常勤職員の範囲）</w:t>
+      </w:r>
+    </w:p>
+    <w:p>
+      <w:r>
+        <w:t>法第五十四条第一項に規定する常時勤務に服することを要しない職員で政令で定めるものは、次に掲げる者とする。</w:t>
+      </w:r>
+    </w:p>
+    <w:p>
+      <w:pPr>
+        <w:pStyle w:val="ListBullet"/>
+        <w:ind w:left="880"/>
+      </w:pPr>
+      <w:r>
+        <w:t>一</w:t>
+        <w:br/>
+        <w:t>地方公務員法（昭和二十五年法律第二百六十一号）第二十八条第二項又は第二十九条の規定による休職又は停職の処分を受けた者</w:t>
+      </w:r>
+    </w:p>
+    <w:p>
+      <w:pPr>
+        <w:pStyle w:val="ListBullet"/>
+        <w:ind w:left="880"/>
+      </w:pPr>
+      <w:r>
         <w:t>二</w:t>
-      </w:r>
-    </w:p>
-    <w:p>
-      <w:pPr>
+        <w:br/>
+        <w:t>地方公務員法第二十六条の五第一項に規定する自己啓発等休業をしている者</w:t>
+      </w:r>
+    </w:p>
+    <w:p>
+      <w:pPr>
+        <w:pStyle w:val="ListBullet"/>
         <w:ind w:left="880"/>
       </w:pPr>
       <w:r>
-        <w:t>特定地方独立行政法人の主たる事務所の局、部若しくは課又はこれらに準ずる組織の長及び職制上これを直接に補佐する職</w:t>
-      </w:r>
-    </w:p>
-    <w:p>
-      <w:pPr>
-        <w:pStyle w:val="Heading6"/>
+        <w:t>三</w:t>
+        <w:br/>
+        <w:t>地方公務員法第二十六条の六第一項に規定する配偶者同行休業をしている者</w:t>
+      </w:r>
+    </w:p>
+    <w:p>
+      <w:pPr>
+        <w:pStyle w:val="ListBullet"/>
         <w:ind w:left="880"/>
       </w:pPr>
       <w:r>
+        <w:t>四</w:t>
+        <w:br/>
+        <w:t>地方公営企業等の労働関係に関する法律（昭和二十七年法律第二百八十九号）第六条第五項の規定により休職者とされた者</w:t>
+      </w:r>
+    </w:p>
+    <w:p>
+      <w:pPr>
+        <w:pStyle w:val="ListBullet"/>
+        <w:ind w:left="880"/>
+      </w:pPr>
+      <w:r>
+        <w:t>五</w:t>
+        <w:br/>
+        <w:t>外国の地方公共団体の機関等に派遣される一般職の地方公務員の処遇等に関する法律（昭和六十二年法律第七十八号）第二条第一項の規定により派遣された者</w:t>
+      </w:r>
+    </w:p>
+    <w:p>
+      <w:pPr>
+        <w:pStyle w:val="ListBullet"/>
+        <w:ind w:left="880"/>
+      </w:pPr>
+      <w:r>
+        <w:t>六</w:t>
+        <w:br/>
+        <w:t>地方公務員の育児休業等に関する法律（平成三年法律第百十号）第二条第一項の規定により育児休業をしている者又は同法第十一条第一項に規定する育児短時間勤務職員（同法第十七条の規定による勤務をしている者を含む。）</w:t>
+      </w:r>
+    </w:p>
+    <w:p>
+      <w:pPr>
+        <w:pStyle w:val="Heading3"/>
+      </w:pPr>
+      <w:r>
+        <w:t>第二節　一般地方独立行政法人</w:t>
+      </w:r>
+    </w:p>
+    <w:p>
+      <w:pPr>
+        <w:pStyle w:val="Heading4"/>
+      </w:pPr>
+      <w:r>
+        <w:t>第十六条（再就職者による法令等違反行為の依頼等の届出の手続）</w:t>
+      </w:r>
+    </w:p>
+    <w:p>
+      <w:r>
+        <w:t>法第五十六条の二の規定による届出は、同条各号に掲げる要求又は依頼を受けた後遅滞なく、総務省令で定める様式に従い、次に掲げる事項を記載した書面を一般地方独立行政法人の理事長に提出して行うものとする。</w:t>
+      </w:r>
+    </w:p>
+    <w:p>
+      <w:pPr>
+        <w:pStyle w:val="ListBullet"/>
+        <w:ind w:left="880"/>
+      </w:pPr>
+      <w:r>
+        <w:t>一</w:t>
+        <w:br/>
+        <w:t>氏名</w:t>
+      </w:r>
+    </w:p>
+    <w:p>
+      <w:pPr>
+        <w:pStyle w:val="ListBullet"/>
+        <w:ind w:left="880"/>
+      </w:pPr>
+      <w:r>
+        <w:t>二</w:t>
+        <w:br/>
+        <w:t>一般地方独立行政法人の役員又は職員の地位</w:t>
+      </w:r>
+    </w:p>
+    <w:p>
+      <w:pPr>
+        <w:pStyle w:val="ListBullet"/>
+        <w:ind w:left="880"/>
+      </w:pPr>
+      <w:r>
         <w:t>三</w:t>
-      </w:r>
-    </w:p>
-    <w:p>
-      <w:pPr>
+        <w:br/>
+        <w:t>法令等違反行為（法第五十六条の二第一号に規定する法令等違反行為をいう。第五号及び第六号において同じ。）の要求又は依頼をした再就職者（同条第一号に規定する再就職者をいう。次号において同じ。）の氏名</w:t>
+      </w:r>
+    </w:p>
+    <w:p>
+      <w:pPr>
+        <w:pStyle w:val="ListBullet"/>
         <w:ind w:left="880"/>
       </w:pPr>
       <w:r>
-        <w:t>特定地方独立行政法人の営業所、出張所、附属施設その他これらに準ずる組織（以下この号において「営業所等」という。）の長及び職制上これを直接に補佐する職並びに営業所等で大規模なものの局、部若しくは課又はこれらに準ずる組織の長及び職制上これを直接に補佐する職</w:t>
+        <w:t>四</w:t>
+        <w:br/>
+        <w:t>前号の再就職者がその地位に就いている営利企業等（法第五十六条の二第一号に規定する営利企業等をいう。以下この号において同じ。）の名称及び当該営利企業等における当該再就職者の地位</w:t>
+      </w:r>
+    </w:p>
+    <w:p>
+      <w:pPr>
+        <w:pStyle w:val="ListBullet"/>
+        <w:ind w:left="880"/>
+      </w:pPr>
+      <w:r>
+        <w:t>五</w:t>
+        <w:br/>
+        <w:t>法令等違反行為の要求又は依頼が行われた日時</w:t>
+      </w:r>
+    </w:p>
+    <w:p>
+      <w:pPr>
+        <w:pStyle w:val="ListBullet"/>
+        <w:ind w:left="880"/>
+      </w:pPr>
+      <w:r>
+        <w:t>六</w:t>
+        <w:br/>
+        <w:t>法令等違反行為の要求又は依頼の内容</w:t>
       </w:r>
     </w:p>
     <w:p>
@@ -1331,12 +1248,20 @@
         <w:pStyle w:val="Heading4"/>
       </w:pPr>
       <w:r>
-        <w:t>第十四条（設立団体の長への報告）</w:t>
-      </w:r>
-    </w:p>
-    <w:p>
-      <w:r>
-        <w:t>法第五十四条第一項の規定による報告は、一月一日現在における同項に規定する常勤職員の数について、設立団体の規則で定めるところにより、同月三十日までに行うものとする。</w:t>
+        <w:t>第十七条（一般地方独立行政法人の理事長による報告）</w:t>
+      </w:r>
+    </w:p>
+    <w:p>
+      <w:r>
+        <w:t>法第五十六条の三第三項の規定による報告は、毎事業年度、当該事業年度の四月一日以後遅滞なく、当該事業年度の前事業年度にされた法第五十六条の二の規定による届出並びに当該前事業年度に講じた法第五十六条の三第一項及び第二項の措置の内容について行うものとする。</w:t>
+      </w:r>
+    </w:p>
+    <w:p>
+      <w:pPr>
+        <w:pStyle w:val="Heading2"/>
+      </w:pPr>
+      <w:r>
+        <w:t>第六章　移行型地方独立行政法人の設立に伴う措置</w:t>
       </w:r>
     </w:p>
     <w:p>
@@ -1344,423 +1269,134 @@
         <w:pStyle w:val="Heading4"/>
       </w:pPr>
       <w:r>
-        <w:t>第十五条（常勤職員の範囲）</w:t>
-      </w:r>
-    </w:p>
-    <w:p>
-      <w:r>
-        <w:t>法第五十四条第一項に規定する常時勤務に服することを要しない職員で政令で定めるものは、次に掲げる者とする。</w:t>
-      </w:r>
-    </w:p>
-    <w:p>
-      <w:pPr>
-        <w:pStyle w:val="Heading6"/>
+        <w:t>第十八条（権利の承継に係る議会の議決）</w:t>
+      </w:r>
+    </w:p>
+    <w:p>
+      <w:r>
+        <w:t>設立団体の長は、法第六十六条第一項の規定により移行型地方独立行政法人（法第六十一条に規定する移行型地方独立行政法人をいう。）に承継させる権利（地方自治法（昭和二十二年法律第六十七号）第二百三十七条第一項に規定する財産に限る。）を定めようとするときは、あらかじめ、議会の議決を経なければならない。</w:t>
+      </w:r>
+    </w:p>
+    <w:p>
+      <w:pPr>
+        <w:pStyle w:val="Heading4"/>
+      </w:pPr>
+      <w:r>
+        <w:t>第十九条（承継財産の評価の方法）</w:t>
+      </w:r>
+    </w:p>
+    <w:p>
+      <w:r>
+        <w:t>設立団体は、法第六十六条の二第三項の規定により評価をする場合には、評価に関して学識経験を有する者の意見を聴かなければならない。</w:t>
+      </w:r>
+    </w:p>
+    <w:p>
+      <w:pPr>
+        <w:pStyle w:val="Heading2"/>
+      </w:pPr>
+      <w:r>
+        <w:t>第七章　設立団体の数の変更に伴う措置</w:t>
+      </w:r>
+    </w:p>
+    <w:p>
+      <w:pPr>
+        <w:pStyle w:val="Heading4"/>
+      </w:pPr>
+      <w:r>
+        <w:t>第二十条（権利の承継に係る議会の議決）</w:t>
+      </w:r>
+    </w:p>
+    <w:p>
+      <w:r>
+        <w:t>設立団体の長は、法第六十六条の四第一項の規定により受入地方独立行政法人（法第六十六条の三第三項に規定する受入地方独立行政法人をいう。）に承継させる権利（地方自治法第二百三十七条第一項に規定する財産に限る。）を定めようとするときは、あらかじめ、議会の議決を経なければならない。</w:t>
+      </w:r>
+    </w:p>
+    <w:p>
+      <w:pPr>
+        <w:pStyle w:val="Heading4"/>
+      </w:pPr>
+      <w:r>
+        <w:t>第二十一条（準用）</w:t>
+      </w:r>
+    </w:p>
+    <w:p>
+      <w:r>
+        <w:t>第十九条の規定は、設立団体が法第六十六条の四第二項において準用する法第六十六条の二第三項の規定により評価をする場合について準用する。</w:t>
+      </w:r>
+    </w:p>
+    <w:p>
+      <w:pPr>
+        <w:pStyle w:val="Heading2"/>
+      </w:pPr>
+      <w:r>
+        <w:t>第八章　公立大学法人に関する特例</w:t>
+      </w:r>
+    </w:p>
+    <w:p>
+      <w:pPr>
+        <w:pStyle w:val="Heading4"/>
+      </w:pPr>
+      <w:r>
+        <w:t>第二十二条（部局の長の範囲等）</w:t>
+      </w:r>
+    </w:p>
+    <w:p>
+      <w:r>
+        <w:t>法第七十三条に規定する政令で指定する部局の長は、次に掲げる者とする。</w:t>
+      </w:r>
+    </w:p>
+    <w:p>
+      <w:pPr>
+        <w:pStyle w:val="ListBullet"/>
         <w:ind w:left="880"/>
       </w:pPr>
       <w:r>
         <w:t>一</w:t>
-      </w:r>
-    </w:p>
-    <w:p>
-      <w:pPr>
+        <w:br/>
+        <w:t>大学の教養部の長</w:t>
+      </w:r>
+    </w:p>
+    <w:p>
+      <w:pPr>
+        <w:pStyle w:val="ListBullet"/>
         <w:ind w:left="880"/>
       </w:pPr>
       <w:r>
-        <w:t>地方公務員法（昭和二十五年法律第二百六十一号）第二十八条第二項又は第二十九条の規定による休職又は停職の処分を受けた者</w:t>
-      </w:r>
-    </w:p>
-    <w:p>
-      <w:pPr>
-        <w:pStyle w:val="Heading6"/>
+        <w:t>二</w:t>
+        <w:br/>
+        <w:t>大学に附置される研究所の長</w:t>
+      </w:r>
+    </w:p>
+    <w:p>
+      <w:pPr>
+        <w:pStyle w:val="ListBullet"/>
         <w:ind w:left="880"/>
       </w:pPr>
       <w:r>
-        <w:t>二</w:t>
-      </w:r>
-    </w:p>
-    <w:p>
-      <w:pPr>
+        <w:t>三</w:t>
+        <w:br/>
+        <w:t>大学又は大学の医学部若しくは歯学部に附属する病院の長</w:t>
+      </w:r>
+    </w:p>
+    <w:p>
+      <w:pPr>
+        <w:pStyle w:val="ListBullet"/>
         <w:ind w:left="880"/>
       </w:pPr>
       <w:r>
-        <w:t>地方公務員法第二十六条の五第一項に規定する自己啓発等休業をしている者</w:t>
-      </w:r>
-    </w:p>
-    <w:p>
-      <w:pPr>
-        <w:pStyle w:val="Heading6"/>
+        <w:t>四</w:t>
+        <w:br/>
+        <w:t>大学に附属する図書館の長</w:t>
+      </w:r>
+    </w:p>
+    <w:p>
+      <w:pPr>
+        <w:pStyle w:val="ListBullet"/>
         <w:ind w:left="880"/>
       </w:pPr>
       <w:r>
-        <w:t>三</w:t>
-      </w:r>
-    </w:p>
-    <w:p>
-      <w:pPr>
-        <w:ind w:left="880"/>
-      </w:pPr>
-      <w:r>
-        <w:t>地方公務員法第二十六条の六第一項に規定する配偶者同行休業をしている者</w:t>
-      </w:r>
-    </w:p>
-    <w:p>
-      <w:pPr>
-        <w:pStyle w:val="Heading6"/>
-        <w:ind w:left="880"/>
-      </w:pPr>
-      <w:r>
-        <w:t>四</w:t>
-      </w:r>
-    </w:p>
-    <w:p>
-      <w:pPr>
-        <w:ind w:left="880"/>
-      </w:pPr>
-      <w:r>
-        <w:t>地方公営企業等の労働関係に関する法律（昭和二十七年法律第二百八十九号）第六条第五項の規定により休職者とされた者</w:t>
-      </w:r>
-    </w:p>
-    <w:p>
-      <w:pPr>
-        <w:pStyle w:val="Heading6"/>
-        <w:ind w:left="880"/>
-      </w:pPr>
-      <w:r>
         <w:t>五</w:t>
-      </w:r>
-    </w:p>
-    <w:p>
-      <w:pPr>
-        <w:ind w:left="880"/>
-      </w:pPr>
-      <w:r>
-        <w:t>外国の地方公共団体の機関等に派遣される一般職の地方公務員の処遇等に関する法律（昭和六十二年法律第七十八号）第二条第一項の規定により派遣された者</w:t>
-      </w:r>
-    </w:p>
-    <w:p>
-      <w:pPr>
-        <w:pStyle w:val="Heading6"/>
-        <w:ind w:left="880"/>
-      </w:pPr>
-      <w:r>
-        <w:t>六</w:t>
-      </w:r>
-    </w:p>
-    <w:p>
-      <w:pPr>
-        <w:ind w:left="880"/>
-      </w:pPr>
-      <w:r>
-        <w:t>地方公務員の育児休業等に関する法律（平成三年法律第百十号）第二条第一項の規定により育児休業をしている者又は同法第十一条第一項に規定する育児短時間勤務職員（同法第十七条の規定による勤務をしている者を含む。）</w:t>
-      </w:r>
-    </w:p>
-    <w:p>
-      <w:pPr>
-        <w:pStyle w:val="Heading3"/>
-      </w:pPr>
-      <w:r>
-        <w:t>第二節　一般地方独立行政法人</w:t>
-      </w:r>
-    </w:p>
-    <w:p>
-      <w:pPr>
-        <w:pStyle w:val="Heading4"/>
-      </w:pPr>
-      <w:r>
-        <w:t>第十六条（再就職者による法令等違反行為の依頼等の届出の手続）</w:t>
-      </w:r>
-    </w:p>
-    <w:p>
-      <w:r>
-        <w:t>法第五十六条の二の規定による届出は、同条各号に掲げる要求又は依頼を受けた後遅滞なく、総務省令で定める様式に従い、次に掲げる事項を記載した書面を一般地方独立行政法人の理事長に提出して行うものとする。</w:t>
-      </w:r>
-    </w:p>
-    <w:p>
-      <w:pPr>
-        <w:pStyle w:val="Heading6"/>
-        <w:ind w:left="880"/>
-      </w:pPr>
-      <w:r>
-        <w:t>一</w:t>
-      </w:r>
-    </w:p>
-    <w:p>
-      <w:pPr>
-        <w:ind w:left="880"/>
-      </w:pPr>
-      <w:r>
-        <w:t>氏名</w:t>
-      </w:r>
-    </w:p>
-    <w:p>
-      <w:pPr>
-        <w:pStyle w:val="Heading6"/>
-        <w:ind w:left="880"/>
-      </w:pPr>
-      <w:r>
-        <w:t>二</w:t>
-      </w:r>
-    </w:p>
-    <w:p>
-      <w:pPr>
-        <w:ind w:left="880"/>
-      </w:pPr>
-      <w:r>
-        <w:t>一般地方独立行政法人の役員又は職員の地位</w:t>
-      </w:r>
-    </w:p>
-    <w:p>
-      <w:pPr>
-        <w:pStyle w:val="Heading6"/>
-        <w:ind w:left="880"/>
-      </w:pPr>
-      <w:r>
-        <w:t>三</w:t>
-      </w:r>
-    </w:p>
-    <w:p>
-      <w:pPr>
-        <w:ind w:left="880"/>
-      </w:pPr>
-      <w:r>
-        <w:t>法令等違反行為（法第五十六条の二第一号に規定する法令等違反行為をいう。第五号及び第六号において同じ。）の要求又は依頼をした再就職者（同条第一号に規定する再就職者をいう。次号において同じ。）の氏名</w:t>
-      </w:r>
-    </w:p>
-    <w:p>
-      <w:pPr>
-        <w:pStyle w:val="Heading6"/>
-        <w:ind w:left="880"/>
-      </w:pPr>
-      <w:r>
-        <w:t>四</w:t>
-      </w:r>
-    </w:p>
-    <w:p>
-      <w:pPr>
-        <w:ind w:left="880"/>
-      </w:pPr>
-      <w:r>
-        <w:t>前号の再就職者がその地位に就いている営利企業等（法第五十六条の二第一号に規定する営利企業等をいう。以下この号において同じ。）の名称及び当該営利企業等における当該再就職者の地位</w:t>
-      </w:r>
-    </w:p>
-    <w:p>
-      <w:pPr>
-        <w:pStyle w:val="Heading6"/>
-        <w:ind w:left="880"/>
-      </w:pPr>
-      <w:r>
-        <w:t>五</w:t>
-      </w:r>
-    </w:p>
-    <w:p>
-      <w:pPr>
-        <w:ind w:left="880"/>
-      </w:pPr>
-      <w:r>
-        <w:t>法令等違反行為の要求又は依頼が行われた日時</w:t>
-      </w:r>
-    </w:p>
-    <w:p>
-      <w:pPr>
-        <w:pStyle w:val="Heading6"/>
-        <w:ind w:left="880"/>
-      </w:pPr>
-      <w:r>
-        <w:t>六</w:t>
-      </w:r>
-    </w:p>
-    <w:p>
-      <w:pPr>
-        <w:ind w:left="880"/>
-      </w:pPr>
-      <w:r>
-        <w:t>法令等違反行為の要求又は依頼の内容</w:t>
-      </w:r>
-    </w:p>
-    <w:p>
-      <w:pPr>
-        <w:pStyle w:val="Heading4"/>
-      </w:pPr>
-      <w:r>
-        <w:t>第十七条（一般地方独立行政法人の理事長による報告）</w:t>
-      </w:r>
-    </w:p>
-    <w:p>
-      <w:r>
-        <w:t>法第五十六条の三第三項の規定による報告は、毎事業年度、当該事業年度の四月一日以後遅滞なく、当該事業年度の前事業年度にされた法第五十六条の二の規定による届出並びに当該前事業年度に講じた法第五十六条の三第一項及び第二項の措置の内容について行うものとする。</w:t>
-      </w:r>
-    </w:p>
-    <w:p>
-      <w:pPr>
-        <w:pStyle w:val="Heading2"/>
-      </w:pPr>
-      <w:r>
-        <w:t>第六章　移行型地方独立行政法人の設立に伴う措置</w:t>
-      </w:r>
-    </w:p>
-    <w:p>
-      <w:pPr>
-        <w:pStyle w:val="Heading4"/>
-      </w:pPr>
-      <w:r>
-        <w:t>第十八条（権利の承継に係る議会の議決）</w:t>
-      </w:r>
-    </w:p>
-    <w:p>
-      <w:r>
-        <w:t>設立団体の長は、法第六十六条第一項の規定により移行型地方独立行政法人（法第六十一条に規定する移行型地方独立行政法人をいう。）に承継させる権利（地方自治法（昭和二十二年法律第六十七号）第二百三十七条第一項に規定する財産に限る。）を定めようとするときは、あらかじめ、議会の議決を経なければならない。</w:t>
-      </w:r>
-    </w:p>
-    <w:p>
-      <w:pPr>
-        <w:pStyle w:val="Heading4"/>
-      </w:pPr>
-      <w:r>
-        <w:t>第十九条（承継財産の評価の方法）</w:t>
-      </w:r>
-    </w:p>
-    <w:p>
-      <w:r>
-        <w:t>設立団体は、法第六十六条の二第三項の規定により評価をする場合には、評価に関して学識経験を有する者の意見を聴かなければならない。</w:t>
-      </w:r>
-    </w:p>
-    <w:p>
-      <w:pPr>
-        <w:pStyle w:val="Heading2"/>
-      </w:pPr>
-      <w:r>
-        <w:t>第七章　設立団体の数の変更に伴う措置</w:t>
-      </w:r>
-    </w:p>
-    <w:p>
-      <w:pPr>
-        <w:pStyle w:val="Heading4"/>
-      </w:pPr>
-      <w:r>
-        <w:t>第二十条（権利の承継に係る議会の議決）</w:t>
-      </w:r>
-    </w:p>
-    <w:p>
-      <w:r>
-        <w:t>設立団体の長は、法第六十六条の四第一項の規定により受入地方独立行政法人（法第六十六条の三第三項に規定する受入地方独立行政法人をいう。）に承継させる権利（地方自治法第二百三十七条第一項に規定する財産に限る。）を定めようとするときは、あらかじめ、議会の議決を経なければならない。</w:t>
-      </w:r>
-    </w:p>
-    <w:p>
-      <w:pPr>
-        <w:pStyle w:val="Heading4"/>
-      </w:pPr>
-      <w:r>
-        <w:t>第二十一条（準用）</w:t>
-      </w:r>
-    </w:p>
-    <w:p>
-      <w:r>
-        <w:t>第十九条の規定は、設立団体が法第六十六条の四第二項において準用する法第六十六条の二第三項の規定により評価をする場合について準用する。</w:t>
-      </w:r>
-    </w:p>
-    <w:p>
-      <w:pPr>
-        <w:pStyle w:val="Heading2"/>
-      </w:pPr>
-      <w:r>
-        <w:t>第八章　公立大学法人に関する特例</w:t>
-      </w:r>
-    </w:p>
-    <w:p>
-      <w:pPr>
-        <w:pStyle w:val="Heading4"/>
-      </w:pPr>
-      <w:r>
-        <w:t>第二十二条（部局の長の範囲等）</w:t>
-      </w:r>
-    </w:p>
-    <w:p>
-      <w:r>
-        <w:t>法第七十三条に規定する政令で指定する部局の長は、次に掲げる者とする。</w:t>
-      </w:r>
-    </w:p>
-    <w:p>
-      <w:pPr>
-        <w:pStyle w:val="Heading6"/>
-        <w:ind w:left="880"/>
-      </w:pPr>
-      <w:r>
-        <w:t>一</w:t>
-      </w:r>
-    </w:p>
-    <w:p>
-      <w:pPr>
-        <w:ind w:left="880"/>
-      </w:pPr>
-      <w:r>
-        <w:t>大学の教養部の長</w:t>
-      </w:r>
-    </w:p>
-    <w:p>
-      <w:pPr>
-        <w:pStyle w:val="Heading6"/>
-        <w:ind w:left="880"/>
-      </w:pPr>
-      <w:r>
-        <w:t>二</w:t>
-      </w:r>
-    </w:p>
-    <w:p>
-      <w:pPr>
-        <w:ind w:left="880"/>
-      </w:pPr>
-      <w:r>
-        <w:t>大学に附置される研究所の長</w:t>
-      </w:r>
-    </w:p>
-    <w:p>
-      <w:pPr>
-        <w:pStyle w:val="Heading6"/>
-        <w:ind w:left="880"/>
-      </w:pPr>
-      <w:r>
-        <w:t>三</w:t>
-      </w:r>
-    </w:p>
-    <w:p>
-      <w:pPr>
-        <w:ind w:left="880"/>
-      </w:pPr>
-      <w:r>
-        <w:t>大学又は大学の医学部若しくは歯学部に附属する病院の長</w:t>
-      </w:r>
-    </w:p>
-    <w:p>
-      <w:pPr>
-        <w:pStyle w:val="Heading6"/>
-        <w:ind w:left="880"/>
-      </w:pPr>
-      <w:r>
-        <w:t>四</w:t>
-      </w:r>
-    </w:p>
-    <w:p>
-      <w:pPr>
-        <w:ind w:left="880"/>
-      </w:pPr>
-      <w:r>
-        <w:t>大学に附属する図書館の長</w:t>
-      </w:r>
-    </w:p>
-    <w:p>
-      <w:pPr>
-        <w:pStyle w:val="Heading6"/>
-        <w:ind w:left="880"/>
-      </w:pPr>
-      <w:r>
-        <w:t>五</w:t>
-      </w:r>
-    </w:p>
-    <w:p>
-      <w:pPr>
-        <w:ind w:left="880"/>
-      </w:pPr>
-      <w:r>
+        <w:br/>
         <w:t>大学院に置かれる研究科（学校教育法第百条ただし書に規定する組織を含む。）の長</w:t>
       </w:r>
     </w:p>
@@ -1783,167 +1419,113 @@
     </w:p>
     <w:p>
       <w:pPr>
-        <w:pStyle w:val="Heading6"/>
+        <w:pStyle w:val="ListBullet"/>
         <w:ind w:left="880"/>
       </w:pPr>
       <w:r>
         <w:t>一</w:t>
-      </w:r>
-    </w:p>
-    <w:p>
-      <w:pPr>
+        <w:br/>
+        <w:t>幼稚園の副園長、教頭、主幹教諭、指導教諭、教諭、養護教諭、栄養教諭、助教諭、講師及び養護助教諭</w:t>
+      </w:r>
+    </w:p>
+    <w:p>
+      <w:pPr>
+        <w:pStyle w:val="ListBullet"/>
         <w:ind w:left="880"/>
       </w:pPr>
       <w:r>
-        <w:t>幼稚園の副園長、教頭、主幹教諭、指導教諭、教諭、養護教諭、栄養教諭、助教諭、講師及び養護助教諭</w:t>
-      </w:r>
-    </w:p>
-    <w:p>
-      <w:pPr>
-        <w:pStyle w:val="Heading6"/>
+        <w:t>二</w:t>
+        <w:br/>
+        <w:t>小学校、中学校又は義務教育学校の副校長、教頭、主幹教諭、指導教諭、教諭、養護教諭、栄養教諭、助教諭、講師及び養護助教諭</w:t>
+      </w:r>
+    </w:p>
+    <w:p>
+      <w:pPr>
+        <w:pStyle w:val="ListBullet"/>
         <w:ind w:left="880"/>
       </w:pPr>
       <w:r>
+        <w:t>三</w:t>
+        <w:br/>
+        <w:t>高等学校又は中等教育学校の副校長、教頭、主幹教諭、指導教諭、教諭、養護教諭、栄養教諭、助教諭、講師、養護助教諭及び実習助手</w:t>
+      </w:r>
+    </w:p>
+    <w:p>
+      <w:pPr>
+        <w:pStyle w:val="ListBullet"/>
+        <w:ind w:left="880"/>
+      </w:pPr>
+      <w:r>
+        <w:t>四</w:t>
+        <w:br/>
+        <w:t>特別支援学校の副校長、教頭、主幹教諭、指導教諭、教諭、養護教諭、栄養教諭、助教諭、講師、養護助教諭、実習助手及び寄宿舎指導員</w:t>
+      </w:r>
+    </w:p>
+    <w:p>
+      <w:pPr>
+        <w:pStyle w:val="ListBullet"/>
+        <w:ind w:left="880"/>
+      </w:pPr>
+      <w:r>
+        <w:t>五</w:t>
+        <w:br/>
+        <w:t>幼保連携型認定こども園の副園長、教頭、主幹保育教諭、指導保育教諭、保育教諭、主幹養護教諭、養護教諭、主幹栄養教諭、栄養教諭、助保育教諭、講師及び養護助教諭</w:t>
+      </w:r>
+    </w:p>
+    <w:p>
+      <w:pPr>
+        <w:pStyle w:val="ListBullet"/>
+        <w:ind w:left="880"/>
+      </w:pPr>
+      <w:r>
+        <w:t>六</w:t>
+        <w:br/>
+        <w:t>専修学校の教員</w:t>
+      </w:r>
+    </w:p>
+    <w:p>
+      <w:pPr>
+        <w:pStyle w:val="Heading4"/>
+      </w:pPr>
+      <w:r>
+        <w:t>第二十三条（土地の取得等の範囲）</w:t>
+      </w:r>
+    </w:p>
+    <w:p>
+      <w:r>
+        <w:t>法第七十九条の三第一項に規定する政令で定める土地の取得、施設の設置若しくは整備又は設備の設置（第一号及び第二号において「土地の取得等」という。）は、次に掲げるものとする。</w:t>
+      </w:r>
+    </w:p>
+    <w:p>
+      <w:pPr>
+        <w:pStyle w:val="ListBullet"/>
+        <w:ind w:left="880"/>
+      </w:pPr>
+      <w:r>
+        <w:t>一</w:t>
+        <w:br/>
+        <w:t>公立大学法人（法第六十八条第一項に規定する公立大学法人をいう。以下この章において同じ。）の施設の移転のために行う土地の取得等であって、当該移転に伴い不用となる財産の処分による収入をもって当該土地の取得等に係る長期借入金又は債券（法第七十九条の三第一項に規定する債券をいう。次号及び第三号において同じ。）を償還することができる見込みがあるもの</w:t>
+      </w:r>
+    </w:p>
+    <w:p>
+      <w:pPr>
+        <w:pStyle w:val="ListBullet"/>
+        <w:ind w:left="880"/>
+      </w:pPr>
+      <w:r>
         <w:t>二</w:t>
-      </w:r>
-    </w:p>
-    <w:p>
-      <w:pPr>
+        <w:br/>
+        <w:t>次に掲げる土地の取得等であって、当該土地、施設又は設備を用いて行われる業務に係る収入をもって当該土地の取得等に係る長期借入金又は債券を償還することができる見込みがあるもの</w:t>
+      </w:r>
+    </w:p>
+    <w:p>
+      <w:pPr>
+        <w:pStyle w:val="ListBullet"/>
         <w:ind w:left="880"/>
       </w:pPr>
       <w:r>
-        <w:t>小学校、中学校又は義務教育学校の副校長、教頭、主幹教諭、指導教諭、教諭、養護教諭、栄養教諭、助教諭、講師及び養護助教諭</w:t>
-      </w:r>
-    </w:p>
-    <w:p>
-      <w:pPr>
-        <w:pStyle w:val="Heading6"/>
-        <w:ind w:left="880"/>
-      </w:pPr>
-      <w:r>
         <w:t>三</w:t>
-      </w:r>
-    </w:p>
-    <w:p>
-      <w:pPr>
-        <w:ind w:left="880"/>
-      </w:pPr>
-      <w:r>
-        <w:t>高等学校又は中等教育学校の副校長、教頭、主幹教諭、指導教諭、教諭、養護教諭、栄養教諭、助教諭、講師、養護助教諭及び実習助手</w:t>
-      </w:r>
-    </w:p>
-    <w:p>
-      <w:pPr>
-        <w:pStyle w:val="Heading6"/>
-        <w:ind w:left="880"/>
-      </w:pPr>
-      <w:r>
-        <w:t>四</w:t>
-      </w:r>
-    </w:p>
-    <w:p>
-      <w:pPr>
-        <w:ind w:left="880"/>
-      </w:pPr>
-      <w:r>
-        <w:t>特別支援学校の副校長、教頭、主幹教諭、指導教諭、教諭、養護教諭、栄養教諭、助教諭、講師、養護助教諭、実習助手及び寄宿舎指導員</w:t>
-      </w:r>
-    </w:p>
-    <w:p>
-      <w:pPr>
-        <w:pStyle w:val="Heading6"/>
-        <w:ind w:left="880"/>
-      </w:pPr>
-      <w:r>
-        <w:t>五</w:t>
-      </w:r>
-    </w:p>
-    <w:p>
-      <w:pPr>
-        <w:ind w:left="880"/>
-      </w:pPr>
-      <w:r>
-        <w:t>幼保連携型認定こども園の副園長、教頭、主幹保育教諭、指導保育教諭、保育教諭、主幹養護教諭、養護教諭、主幹栄養教諭、栄養教諭、助保育教諭、講師及び養護助教諭</w:t>
-      </w:r>
-    </w:p>
-    <w:p>
-      <w:pPr>
-        <w:pStyle w:val="Heading6"/>
-        <w:ind w:left="880"/>
-      </w:pPr>
-      <w:r>
-        <w:t>六</w:t>
-      </w:r>
-    </w:p>
-    <w:p>
-      <w:pPr>
-        <w:ind w:left="880"/>
-      </w:pPr>
-      <w:r>
-        <w:t>専修学校の教員</w:t>
-      </w:r>
-    </w:p>
-    <w:p>
-      <w:pPr>
-        <w:pStyle w:val="Heading4"/>
-      </w:pPr>
-      <w:r>
-        <w:t>第二十三条（土地の取得等の範囲）</w:t>
-      </w:r>
-    </w:p>
-    <w:p>
-      <w:r>
-        <w:t>法第七十九条の三第一項に規定する政令で定める土地の取得、施設の設置若しくは整備又は設備の設置（第一号及び第二号において「土地の取得等」という。）は、次に掲げるものとする。</w:t>
-      </w:r>
-    </w:p>
-    <w:p>
-      <w:pPr>
-        <w:pStyle w:val="Heading6"/>
-        <w:ind w:left="880"/>
-      </w:pPr>
-      <w:r>
-        <w:t>一</w:t>
-      </w:r>
-    </w:p>
-    <w:p>
-      <w:pPr>
-        <w:ind w:left="880"/>
-      </w:pPr>
-      <w:r>
-        <w:t>公立大学法人（法第六十八条第一項に規定する公立大学法人をいう。以下この章において同じ。）の施設の移転のために行う土地の取得等であって、当該移転に伴い不用となる財産の処分による収入をもって当該土地の取得等に係る長期借入金又は債券（法第七十九条の三第一項に規定する債券をいう。次号及び第三号において同じ。）を償還することができる見込みがあるもの</w:t>
-      </w:r>
-    </w:p>
-    <w:p>
-      <w:pPr>
-        <w:pStyle w:val="Heading6"/>
-        <w:ind w:left="880"/>
-      </w:pPr>
-      <w:r>
-        <w:t>二</w:t>
-      </w:r>
-    </w:p>
-    <w:p>
-      <w:pPr>
-        <w:ind w:left="880"/>
-      </w:pPr>
-      <w:r>
-        <w:t>次に掲げる土地の取得等であって、当該土地、施設又は設備を用いて行われる業務に係る収入をもって当該土地の取得等に係る長期借入金又は債券を償還することができる見込みがあるもの</w:t>
-      </w:r>
-    </w:p>
-    <w:p>
-      <w:pPr>
-        <w:pStyle w:val="Heading6"/>
-        <w:ind w:left="880"/>
-      </w:pPr>
-      <w:r>
-        <w:t>三</w:t>
-      </w:r>
-    </w:p>
-    <w:p>
-      <w:pPr>
-        <w:ind w:left="880"/>
-      </w:pPr>
-      <w:r>
+        <w:br/>
         <w:t>前二号に掲げるもののほか、公立大学法人の業務の実施に必要な土地の取得であって、長期借入金の借入れ又は債券の発行により調達した資金により一括して取得することが、段階的な取得（毎年度、設立団体から交付を受けた補助金又は交付金により段階的に当該土地の一部を取得し、当該土地の全てを取得するまでの間、当該土地のうち既に取得した部分以外の部分の賃借に係る費用を負担する方法により当該土地の全てを取得する行為をいう。）を行う場合に比して相当程度有利な土地の取得の基準として総務省令で定める基準に適合するもの</w:t>
       </w:r>
     </w:p>
@@ -2065,188 +1647,122 @@
     </w:p>
     <w:p>
       <w:pPr>
-        <w:pStyle w:val="Heading6"/>
+        <w:pStyle w:val="ListBullet"/>
         <w:ind w:left="880"/>
       </w:pPr>
       <w:r>
         <w:t>一</w:t>
-      </w:r>
-    </w:p>
-    <w:p>
-      <w:pPr>
+        <w:br/>
+        <w:t>公立大学法人債券の名称</w:t>
+      </w:r>
+    </w:p>
+    <w:p>
+      <w:pPr>
+        <w:pStyle w:val="ListBullet"/>
         <w:ind w:left="880"/>
       </w:pPr>
       <w:r>
-        <w:t>公立大学法人債券の名称</w:t>
-      </w:r>
-    </w:p>
-    <w:p>
-      <w:pPr>
-        <w:pStyle w:val="Heading6"/>
+        <w:t>二</w:t>
+        <w:br/>
+        <w:t>公立大学法人債券の総額</w:t>
+      </w:r>
+    </w:p>
+    <w:p>
+      <w:pPr>
+        <w:pStyle w:val="ListBullet"/>
         <w:ind w:left="880"/>
       </w:pPr>
       <w:r>
-        <w:t>二</w:t>
-      </w:r>
-    </w:p>
-    <w:p>
-      <w:pPr>
+        <w:t>三</w:t>
+        <w:br/>
+        <w:t>各公立大学法人債券の金額</w:t>
+      </w:r>
+    </w:p>
+    <w:p>
+      <w:pPr>
+        <w:pStyle w:val="ListBullet"/>
         <w:ind w:left="880"/>
       </w:pPr>
       <w:r>
-        <w:t>公立大学法人債券の総額</w:t>
-      </w:r>
-    </w:p>
-    <w:p>
-      <w:pPr>
-        <w:pStyle w:val="Heading6"/>
+        <w:t>四</w:t>
+        <w:br/>
+        <w:t>公立大学法人債券の利率</w:t>
+      </w:r>
+    </w:p>
+    <w:p>
+      <w:pPr>
+        <w:pStyle w:val="ListBullet"/>
         <w:ind w:left="880"/>
       </w:pPr>
       <w:r>
-        <w:t>三</w:t>
-      </w:r>
-    </w:p>
-    <w:p>
-      <w:pPr>
+        <w:t>五</w:t>
+        <w:br/>
+        <w:t>公立大学法人債券の償還の方法及び期限</w:t>
+      </w:r>
+    </w:p>
+    <w:p>
+      <w:pPr>
+        <w:pStyle w:val="ListBullet"/>
         <w:ind w:left="880"/>
       </w:pPr>
       <w:r>
-        <w:t>各公立大学法人債券の金額</w:t>
-      </w:r>
-    </w:p>
-    <w:p>
-      <w:pPr>
-        <w:pStyle w:val="Heading6"/>
+        <w:t>六</w:t>
+        <w:br/>
+        <w:t>利息の支払の方法及び期限</w:t>
+      </w:r>
+    </w:p>
+    <w:p>
+      <w:pPr>
+        <w:pStyle w:val="ListBullet"/>
         <w:ind w:left="880"/>
       </w:pPr>
       <w:r>
-        <w:t>四</w:t>
-      </w:r>
-    </w:p>
-    <w:p>
-      <w:pPr>
+        <w:t>七</w:t>
+        <w:br/>
+        <w:t>公立大学法人債券の発行の価額</w:t>
+      </w:r>
+    </w:p>
+    <w:p>
+      <w:pPr>
+        <w:pStyle w:val="ListBullet"/>
         <w:ind w:left="880"/>
       </w:pPr>
       <w:r>
-        <w:t>公立大学法人債券の利率</w:t>
-      </w:r>
-    </w:p>
-    <w:p>
-      <w:pPr>
-        <w:pStyle w:val="Heading6"/>
+        <w:t>八</w:t>
+        <w:br/>
+        <w:t>社債等振替法の規定の適用があるときは、その旨</w:t>
+      </w:r>
+    </w:p>
+    <w:p>
+      <w:pPr>
+        <w:pStyle w:val="ListBullet"/>
         <w:ind w:left="880"/>
       </w:pPr>
       <w:r>
-        <w:t>五</w:t>
-      </w:r>
-    </w:p>
-    <w:p>
-      <w:pPr>
+        <w:t>九</w:t>
+        <w:br/>
+        <w:t>社債等振替法の規定の適用がないときは、無記名式である旨</w:t>
+      </w:r>
+    </w:p>
+    <w:p>
+      <w:pPr>
+        <w:pStyle w:val="ListBullet"/>
         <w:ind w:left="880"/>
       </w:pPr>
       <w:r>
-        <w:t>公立大学法人債券の償還の方法及び期限</w:t>
-      </w:r>
-    </w:p>
-    <w:p>
-      <w:pPr>
-        <w:pStyle w:val="Heading6"/>
+        <w:t>十</w:t>
+        <w:br/>
+        <w:t>応募額が公立大学法人債券の総額を超える場合の措置</w:t>
+      </w:r>
+    </w:p>
+    <w:p>
+      <w:pPr>
+        <w:pStyle w:val="ListBullet"/>
         <w:ind w:left="880"/>
       </w:pPr>
       <w:r>
-        <w:t>六</w:t>
-      </w:r>
-    </w:p>
-    <w:p>
-      <w:pPr>
-        <w:ind w:left="880"/>
-      </w:pPr>
-      <w:r>
-        <w:t>利息の支払の方法及び期限</w:t>
-      </w:r>
-    </w:p>
-    <w:p>
-      <w:pPr>
-        <w:pStyle w:val="Heading6"/>
-        <w:ind w:left="880"/>
-      </w:pPr>
-      <w:r>
-        <w:t>七</w:t>
-      </w:r>
-    </w:p>
-    <w:p>
-      <w:pPr>
-        <w:ind w:left="880"/>
-      </w:pPr>
-      <w:r>
-        <w:t>公立大学法人債券の発行の価額</w:t>
-      </w:r>
-    </w:p>
-    <w:p>
-      <w:pPr>
-        <w:pStyle w:val="Heading6"/>
-        <w:ind w:left="880"/>
-      </w:pPr>
-      <w:r>
-        <w:t>八</w:t>
-      </w:r>
-    </w:p>
-    <w:p>
-      <w:pPr>
-        <w:ind w:left="880"/>
-      </w:pPr>
-      <w:r>
-        <w:t>社債等振替法の規定の適用があるときは、その旨</w:t>
-      </w:r>
-    </w:p>
-    <w:p>
-      <w:pPr>
-        <w:pStyle w:val="Heading6"/>
-        <w:ind w:left="880"/>
-      </w:pPr>
-      <w:r>
-        <w:t>九</w:t>
-      </w:r>
-    </w:p>
-    <w:p>
-      <w:pPr>
-        <w:ind w:left="880"/>
-      </w:pPr>
-      <w:r>
-        <w:t>社債等振替法の規定の適用がないときは、無記名式である旨</w:t>
-      </w:r>
-    </w:p>
-    <w:p>
-      <w:pPr>
-        <w:pStyle w:val="Heading6"/>
-        <w:ind w:left="880"/>
-      </w:pPr>
-      <w:r>
-        <w:t>十</w:t>
-      </w:r>
-    </w:p>
-    <w:p>
-      <w:pPr>
-        <w:ind w:left="880"/>
-      </w:pPr>
-      <w:r>
-        <w:t>応募額が公立大学法人債券の総額を超える場合の措置</w:t>
-      </w:r>
-    </w:p>
-    <w:p>
-      <w:pPr>
-        <w:pStyle w:val="Heading6"/>
-        <w:ind w:left="880"/>
-      </w:pPr>
-      <w:r>
         <w:t>十一</w:t>
-      </w:r>
-    </w:p>
-    <w:p>
-      <w:pPr>
-        <w:ind w:left="880"/>
-      </w:pPr>
-      <w:r>
+        <w:br/>
         <w:t>募集又は管理の委託を受けた会社があるときは、その商号</w:t>
       </w:r>
     </w:p>
@@ -2317,6 +1833,8 @@
     <w:p>
       <w:r>
         <w:t>公立大学法人は、前条の払込みがあったときは、遅滞なく、債券を発行しなければならない。</w:t>
+        <w:br/>
+        <w:t>ただし、公立大学法人債券について社債等振替法の規定の適用があるときは、この限りでない。</w:t>
       </w:r>
     </w:p>
     <w:p>
@@ -2368,69 +1886,45 @@
     </w:p>
     <w:p>
       <w:pPr>
-        <w:pStyle w:val="Heading6"/>
+        <w:pStyle w:val="ListBullet"/>
         <w:ind w:left="880"/>
       </w:pPr>
       <w:r>
         <w:t>一</w:t>
-      </w:r>
-    </w:p>
-    <w:p>
-      <w:pPr>
+        <w:br/>
+        <w:t>公立大学法人債券の発行の年月日</w:t>
+      </w:r>
+    </w:p>
+    <w:p>
+      <w:pPr>
+        <w:pStyle w:val="ListBullet"/>
         <w:ind w:left="880"/>
       </w:pPr>
       <w:r>
-        <w:t>公立大学法人債券の発行の年月日</w:t>
-      </w:r>
-    </w:p>
-    <w:p>
-      <w:pPr>
-        <w:pStyle w:val="Heading6"/>
+        <w:t>二</w:t>
+        <w:br/>
+        <w:t>公立大学法人債券の数（社債等振替法の規定の適用がないときは、債券の数及び番号）</w:t>
+      </w:r>
+    </w:p>
+    <w:p>
+      <w:pPr>
+        <w:pStyle w:val="ListBullet"/>
         <w:ind w:left="880"/>
       </w:pPr>
       <w:r>
-        <w:t>二</w:t>
-      </w:r>
-    </w:p>
-    <w:p>
-      <w:pPr>
+        <w:t>三</w:t>
+        <w:br/>
+        <w:t>第二十八条第三項第一号から第六号まで、第八号及び第十一号に掲げる事項</w:t>
+      </w:r>
+    </w:p>
+    <w:p>
+      <w:pPr>
+        <w:pStyle w:val="ListBullet"/>
         <w:ind w:left="880"/>
       </w:pPr>
       <w:r>
-        <w:t>公立大学法人債券の数（社債等振替法の規定の適用がないときは、債券の数及び番号）</w:t>
-      </w:r>
-    </w:p>
-    <w:p>
-      <w:pPr>
-        <w:pStyle w:val="Heading6"/>
-        <w:ind w:left="880"/>
-      </w:pPr>
-      <w:r>
-        <w:t>三</w:t>
-      </w:r>
-    </w:p>
-    <w:p>
-      <w:pPr>
-        <w:ind w:left="880"/>
-      </w:pPr>
-      <w:r>
-        <w:t>第二十八条第三項第一号から第六号まで、第八号及び第十一号に掲げる事項</w:t>
-      </w:r>
-    </w:p>
-    <w:p>
-      <w:pPr>
-        <w:pStyle w:val="Heading6"/>
-        <w:ind w:left="880"/>
-      </w:pPr>
-      <w:r>
         <w:t>四</w:t>
-      </w:r>
-    </w:p>
-    <w:p>
-      <w:pPr>
-        <w:ind w:left="880"/>
-      </w:pPr>
-      <w:r>
+        <w:br/>
         <w:t>元利金の支払に関する事項</w:t>
       </w:r>
     </w:p>
@@ -2445,6 +1939,8 @@
     <w:p>
       <w:r>
         <w:t>公立大学法人債券を償還する場合において、欠けている利札があるときは、これに相当する金額を償還額から控除する。</w:t>
+        <w:br/>
+        <w:t>ただし、既に支払期が到来した利札については、この限りでない。</w:t>
       </w:r>
     </w:p>
     <w:p>
@@ -2652,443 +2148,287 @@
     </w:p>
     <w:p>
       <w:pPr>
-        <w:pStyle w:val="Heading6"/>
+        <w:pStyle w:val="ListBullet"/>
         <w:ind w:left="880"/>
       </w:pPr>
       <w:r>
         <w:t>一</w:t>
-      </w:r>
-    </w:p>
-    <w:p>
-      <w:pPr>
+        <w:br/>
+        <w:t>大麻取締法（昭和二十三年法律第百二十四号）第二十二条の三第二項</w:t>
+      </w:r>
+    </w:p>
+    <w:p>
+      <w:pPr>
+        <w:pStyle w:val="ListBullet"/>
         <w:ind w:left="880"/>
       </w:pPr>
       <w:r>
-        <w:t>大麻取締法（昭和二十三年法律第百二十四号）第二十二条の三第二項</w:t>
-      </w:r>
-    </w:p>
-    <w:p>
-      <w:pPr>
-        <w:pStyle w:val="Heading6"/>
+        <w:t>二</w:t>
+        <w:br/>
+        <w:t>医療法（昭和二十三年法律第二百五号）第四条第一項、第七条の二第一項（第一号に係る部分に限る。）及び第二項並びに第三十一条</w:t>
+      </w:r>
+    </w:p>
+    <w:p>
+      <w:pPr>
+        <w:pStyle w:val="ListBullet"/>
         <w:ind w:left="880"/>
       </w:pPr>
       <w:r>
-        <w:t>二</w:t>
-      </w:r>
-    </w:p>
-    <w:p>
-      <w:pPr>
+        <w:t>三</w:t>
+        <w:br/>
+        <w:t>漁港漁場整備法（昭和二十五年法律第百三十七号）第三十九条第四項及び第三十九条の五第一項ただし書</w:t>
+      </w:r>
+    </w:p>
+    <w:p>
+      <w:pPr>
+        <w:pStyle w:val="ListBullet"/>
         <w:ind w:left="880"/>
       </w:pPr>
       <w:r>
-        <w:t>医療法（昭和二十三年法律第二百五号）第四条第一項、第七条の二第一項（第一号に係る部分に限る。）及び第二項並びに第三十一条</w:t>
-      </w:r>
-    </w:p>
-    <w:p>
-      <w:pPr>
-        <w:pStyle w:val="Heading6"/>
+        <w:t>四</w:t>
+        <w:br/>
+        <w:t>港湾法（昭和二十五年法律第二百十八号）第三十七条第三項（同法第四十三条の八第四項及び第五十五条の三の五第四項において準用する場合を含む。）、第三十七条第四項並びに第三十八条の二第一項、第九項及び第十項</w:t>
+      </w:r>
+    </w:p>
+    <w:p>
+      <w:pPr>
+        <w:pStyle w:val="ListBullet"/>
         <w:ind w:left="880"/>
       </w:pPr>
       <w:r>
-        <w:t>三</w:t>
-      </w:r>
-    </w:p>
-    <w:p>
-      <w:pPr>
+        <w:t>五</w:t>
+        <w:br/>
+        <w:t>土地収用法（昭和二十六年法律第二百十九号）第十一条第一項ただし書及び第十五条第一項並びに同法第十七条第一項（第一号に係る部分に限る。）、第二十一条、第八十二条第五項及び第六項、第百二十二条第一項ただし書並びに第百二十五条第一項ただし書（これらの規定を同法第百三十八条第一項において準用する場合を含む。）</w:t>
+      </w:r>
+    </w:p>
+    <w:p>
+      <w:pPr>
+        <w:pStyle w:val="ListBullet"/>
         <w:ind w:left="880"/>
       </w:pPr>
       <w:r>
-        <w:t>漁港漁場整備法（昭和二十五年法律第百三十七号）第三十九条第四項及び第三十九条の五第一項ただし書</w:t>
-      </w:r>
-    </w:p>
-    <w:p>
-      <w:pPr>
-        <w:pStyle w:val="Heading6"/>
+        <w:t>六</w:t>
+        <w:br/>
+        <w:t>覚醒剤取締法（昭和二十六年法律第二百五十二号）第三十条の十五第一項及び第四項、第三十四条の三第二項、第三十五条第二項並びに第三十六条第一項及び第二項</w:t>
+      </w:r>
+    </w:p>
+    <w:p>
+      <w:pPr>
+        <w:pStyle w:val="ListBullet"/>
         <w:ind w:left="880"/>
       </w:pPr>
       <w:r>
-        <w:t>四</w:t>
-      </w:r>
-    </w:p>
-    <w:p>
-      <w:pPr>
+        <w:t>七</w:t>
+        <w:br/>
+        <w:t>麻薬及び向精神薬取締法（昭和二十八年法律第十四号）第六十条の二第二項</w:t>
+      </w:r>
+    </w:p>
+    <w:p>
+      <w:pPr>
+        <w:pStyle w:val="ListBullet"/>
         <w:ind w:left="880"/>
       </w:pPr>
       <w:r>
-        <w:t>港湾法（昭和二十五年法律第二百十八号）第三十七条第三項（同法第四十三条の八第四項及び第五十五条の三の五第四項において準用する場合を含む。）、第三十七条第四項並びに第三十八条の二第一項、第九項及び第十項</w:t>
-      </w:r>
-    </w:p>
-    <w:p>
-      <w:pPr>
-        <w:pStyle w:val="Heading6"/>
+        <w:t>八</w:t>
+        <w:br/>
+        <w:t>海岸法（昭和三十一年法律第百一号）第十条第二項</w:t>
+      </w:r>
+    </w:p>
+    <w:p>
+      <w:pPr>
+        <w:pStyle w:val="ListBullet"/>
         <w:ind w:left="880"/>
       </w:pPr>
       <w:r>
-        <w:t>五</w:t>
-      </w:r>
-    </w:p>
-    <w:p>
-      <w:pPr>
+        <w:t>九</w:t>
+        <w:br/>
+        <w:t>水道法（昭和三十二年法律第百七十七号）第八条第一項（第六号に係る部分に限る。）、第九条第一項、第十四条第五項及び第六項、第二十八条第一項（第三号に係る部分に限る。）、第二十九条第一項、第三十八条第一項並びに第五十五条（第一号に係る部分に限る。）</w:t>
+      </w:r>
+    </w:p>
+    <w:p>
+      <w:pPr>
+        <w:pStyle w:val="ListBullet"/>
         <w:ind w:left="880"/>
       </w:pPr>
       <w:r>
-        <w:t>土地収用法（昭和二十六年法律第二百十九号）第十一条第一項ただし書及び第十五条第一項並びに同法第十七条第一項（第一号に係る部分に限る。）、第二十一条、第八十二条第五項及び第六項、第百二十二条第一項ただし書並びに第百二十五条第一項ただし書（これらの規定を同法第百三十八条第一項において準用する場合を含む。）</w:t>
-      </w:r>
-    </w:p>
-    <w:p>
-      <w:pPr>
-        <w:pStyle w:val="Heading6"/>
+        <w:t>十</w:t>
+        <w:br/>
+        <w:t>銃砲刀剣類所持等取締法（昭和三十三年法律第六号）第三条第一項（第二号及び第二号の二に係る部分に限る。）</w:t>
+      </w:r>
+    </w:p>
+    <w:p>
+      <w:pPr>
+        <w:pStyle w:val="ListBullet"/>
         <w:ind w:left="880"/>
       </w:pPr>
       <w:r>
-        <w:t>六</w:t>
-      </w:r>
-    </w:p>
-    <w:p>
-      <w:pPr>
+        <w:t>十一</w:t>
+        <w:br/>
+        <w:t>地すべり等防止法（昭和三十三年法律第三十号）第十一条第二項、第二十条第二項（同法第四十五条第一項において準用する場合を含む。）及び第二十三条第五項</w:t>
+      </w:r>
+    </w:p>
+    <w:p>
+      <w:pPr>
+        <w:pStyle w:val="ListBullet"/>
         <w:ind w:left="880"/>
       </w:pPr>
       <w:r>
-        <w:t>覚醒剤取締法（昭和二十六年法律第二百五十二号）第三十条の十五第一項及び第四項、第三十四条の三第二項、第三十五条第二項並びに第三十六条第一項及び第二項</w:t>
-      </w:r>
-    </w:p>
-    <w:p>
-      <w:pPr>
-        <w:pStyle w:val="Heading6"/>
+        <w:t>十二</w:t>
+        <w:br/>
+        <w:t>工業用水道事業法（昭和三十三年法律第八十四号）第三条、第六条第一項及び第二項、第七条、第八条第一項、第九条第一項及び第二項、第十条第一項及び第二項、第十七条第一項及び第二項、第十八条第一項並びに第二十九条（第二号に係る部分に限る。）</w:t>
+      </w:r>
+    </w:p>
+    <w:p>
+      <w:pPr>
+        <w:pStyle w:val="ListBullet"/>
         <w:ind w:left="880"/>
       </w:pPr>
       <w:r>
-        <w:t>七</w:t>
-      </w:r>
-    </w:p>
-    <w:p>
-      <w:pPr>
+        <w:t>十三</w:t>
+        <w:br/>
+        <w:t>公共用地の取得に関する特別措置法（昭和三十六年法律第百五十号）第五条ただし書（同法第四十五条において準用する場合を含む。）及び同法第八条（同法第四十五条において準用する場合を含む。）において準用する土地収用法第二十一条</w:t>
+      </w:r>
+    </w:p>
+    <w:p>
+      <w:pPr>
+        <w:pStyle w:val="ListBullet"/>
         <w:ind w:left="880"/>
       </w:pPr>
       <w:r>
-        <w:t>麻薬及び向精神薬取締法（昭和二十八年法律第十四号）第六十条の二第二項</w:t>
-      </w:r>
-    </w:p>
-    <w:p>
-      <w:pPr>
-        <w:pStyle w:val="Heading6"/>
+        <w:t>十四</w:t>
+        <w:br/>
+        <w:t>急傾斜地の崩壊による災害の防止に関する法律（昭和四十四年法律第五十七号）第七条第四項及び第十三条</w:t>
+      </w:r>
+    </w:p>
+    <w:p>
+      <w:pPr>
+        <w:pStyle w:val="ListBullet"/>
         <w:ind w:left="880"/>
       </w:pPr>
       <w:r>
-        <w:t>八</w:t>
-      </w:r>
-    </w:p>
-    <w:p>
-      <w:pPr>
+        <w:t>十五</w:t>
+        <w:br/>
+        <w:t>都市緑地法（昭和四十八年法律第七十二号）第八条第七項及び第八項並びに第十四条第八項</w:t>
+      </w:r>
+    </w:p>
+    <w:p>
+      <w:pPr>
+        <w:pStyle w:val="ListBullet"/>
         <w:ind w:left="880"/>
       </w:pPr>
       <w:r>
-        <w:t>海岸法（昭和三十一年法律第百一号）第十条第二項</w:t>
-      </w:r>
-    </w:p>
-    <w:p>
-      <w:pPr>
-        <w:pStyle w:val="Heading6"/>
+        <w:t>十六</w:t>
+        <w:br/>
+        <w:t>土砂災害警戒区域等における土砂災害防止対策の推進に関する法律（平成十二年法律第五十七号）第十五条</w:t>
+      </w:r>
+    </w:p>
+    <w:p>
+      <w:pPr>
+        <w:pStyle w:val="ListBullet"/>
         <w:ind w:left="880"/>
       </w:pPr>
       <w:r>
-        <w:t>九</w:t>
-      </w:r>
-    </w:p>
-    <w:p>
-      <w:pPr>
+        <w:t>十七</w:t>
+        <w:br/>
+        <w:t>大深度地下の公共的使用に関する特別措置法（平成十二年法律第八十七号）第九条において準用する土地収用法第十一条第一項ただし書及び第十五条第一項並びに大深度地下の公共的使用に関する特別措置法第十一条第一項（第一号に係る部分に限る。）、第十八条及び第三十九条ただし書</w:t>
+      </w:r>
+    </w:p>
+    <w:p>
+      <w:pPr>
+        <w:pStyle w:val="ListBullet"/>
         <w:ind w:left="880"/>
       </w:pPr>
       <w:r>
-        <w:t>水道法（昭和三十二年法律第百七十七号）第八条第一項（第六号に係る部分に限る。）、第九条第一項、第十四条第五項及び第六項、第二十八条第一項（第三号に係る部分に限る。）、第二十九条第一項、第三十八条第一項並びに第五十五条（第一号に係る部分に限る。）</w:t>
-      </w:r>
-    </w:p>
-    <w:p>
-      <w:pPr>
-        <w:pStyle w:val="Heading6"/>
+        <w:t>十八</w:t>
+        <w:br/>
+        <w:t>特定都市河川浸水被害対策法（平成十五年法律第七十七号）第十四条（同法第十六条第四項及び第十八条第四項において準用する場合を含む。）</w:t>
+      </w:r>
+    </w:p>
+    <w:p>
+      <w:pPr>
+        <w:pStyle w:val="ListBullet"/>
         <w:ind w:left="880"/>
       </w:pPr>
       <w:r>
-        <w:t>十</w:t>
-      </w:r>
-    </w:p>
-    <w:p>
-      <w:pPr>
+        <w:t>十九</w:t>
+        <w:br/>
+        <w:t>独立行政法人都市再生機構法（平成十五年法律第百号）第十一条第一項（第八号に係る部分に限る。）</w:t>
+      </w:r>
+    </w:p>
+    <w:p>
+      <w:pPr>
+        <w:pStyle w:val="ListBullet"/>
         <w:ind w:left="880"/>
       </w:pPr>
       <w:r>
-        <w:t>銃砲刀剣類所持等取締法（昭和三十三年法律第六号）第三条第一項（第二号及び第二号の二に係る部分に限る。）</w:t>
-      </w:r>
-    </w:p>
-    <w:p>
-      <w:pPr>
-        <w:pStyle w:val="Heading6"/>
+        <w:t>二十</w:t>
+        <w:br/>
+        <w:t>不動産登記法（平成十六年法律第百二十三号）第十六条、第百十六条、第百十七条及び第百十八条第二項（同条第三項において準用する場合を含む。）</w:t>
+      </w:r>
+    </w:p>
+    <w:p>
+      <w:pPr>
+        <w:pStyle w:val="ListBullet"/>
         <w:ind w:left="880"/>
       </w:pPr>
       <w:r>
-        <w:t>十一</w:t>
-      </w:r>
-    </w:p>
-    <w:p>
-      <w:pPr>
+        <w:t>二十一</w:t>
+        <w:br/>
+        <w:t>教育基本法（平成十八年法律第百二十号）第五条第四項及び第十五条第二項</w:t>
+      </w:r>
+    </w:p>
+    <w:p>
+      <w:pPr>
+        <w:pStyle w:val="ListBullet"/>
         <w:ind w:left="880"/>
       </w:pPr>
       <w:r>
-        <w:t>地すべり等防止法（昭和三十三年法律第三十号）第十一条第二項、第二十条第二項（同法第四十五条第一項において準用する場合を含む。）及び第二十三条第五項</w:t>
-      </w:r>
-    </w:p>
-    <w:p>
-      <w:pPr>
-        <w:pStyle w:val="Heading6"/>
+        <w:t>二十二</w:t>
+        <w:br/>
+        <w:t>地域における歴史的風致の維持及び向上に関する法律（平成二十年法律第四十号）第十五条第六項及び第七項並びに第三十三条第一項（第三号に係る部分に限る。）</w:t>
+      </w:r>
+    </w:p>
+    <w:p>
+      <w:pPr>
+        <w:pStyle w:val="ListBullet"/>
         <w:ind w:left="880"/>
       </w:pPr>
       <w:r>
-        <w:t>十二</w:t>
-      </w:r>
-    </w:p>
-    <w:p>
-      <w:pPr>
+        <w:t>二十三</w:t>
+        <w:br/>
+        <w:t>津波防災地域づくりに関する法律（平成二十三年法律第百二十三号）第二十五条、第七十六条第一項（同法第七十八条第四項において準用する場合を含む。）及び第八十五条（同法第八十七条第五項において準用する場合を含む。）</w:t>
+      </w:r>
+    </w:p>
+    <w:p>
+      <w:pPr>
+        <w:pStyle w:val="ListBullet"/>
         <w:ind w:left="880"/>
       </w:pPr>
       <w:r>
-        <w:t>工業用水道事業法（昭和三十三年法律第八十四号）第三条、第六条第一項及び第二項、第七条、第八条第一項、第九条第一項及び第二項、第十条第一項及び第二項、第十七条第一項及び第二項、第十八条第一項並びに第二十九条（第二号に係る部分に限る。）</w:t>
-      </w:r>
-    </w:p>
-    <w:p>
-      <w:pPr>
-        <w:pStyle w:val="Heading6"/>
+        <w:t>二十四</w:t>
+        <w:br/>
+        <w:t>所有者不明土地の利用の円滑化等に関する特別措置法（平成三十年法律第四十九号）第六条ただし書、第八条第一項並びに第三十九条第三項及び第五項</w:t>
+      </w:r>
+    </w:p>
+    <w:p>
+      <w:pPr>
+        <w:pStyle w:val="ListBullet"/>
         <w:ind w:left="880"/>
       </w:pPr>
       <w:r>
-        <w:t>十三</w:t>
-      </w:r>
-    </w:p>
-    <w:p>
-      <w:pPr>
+        <w:t>二十五</w:t>
+        <w:br/>
+        <w:t>毒物及び劇物取締法施行令（昭和三十年政令第二百六十一号）第十一条（第一号に係る部分に限る。）、第十三条（第一号イに係る部分に限る。）、第十六条（第一号に係る部分に限る。）、第十八条（第一号イ及びヘに係る部分に限る。）、第二十二条（第一号に係る部分に限る。）、第二十四条（第一号イに係る部分に限る。）及び第二十八条（第一号イに係る部分に限る。）</w:t>
+      </w:r>
+    </w:p>
+    <w:p>
+      <w:pPr>
+        <w:pStyle w:val="ListBullet"/>
         <w:ind w:left="880"/>
       </w:pPr>
       <w:r>
-        <w:t>公共用地の取得に関する特別措置法（昭和三十六年法律第百五十号）第五条ただし書（同法第四十五条において準用する場合を含む。）及び同法第八条（同法第四十五条において準用する場合を含む。）において準用する土地収用法第二十一条</w:t>
-      </w:r>
-    </w:p>
-    <w:p>
-      <w:pPr>
-        <w:pStyle w:val="Heading6"/>
-        <w:ind w:left="880"/>
-      </w:pPr>
-      <w:r>
-        <w:t>十四</w:t>
-      </w:r>
-    </w:p>
-    <w:p>
-      <w:pPr>
-        <w:ind w:left="880"/>
-      </w:pPr>
-      <w:r>
-        <w:t>急傾斜地の崩壊による災害の防止に関する法律（昭和四十四年法律第五十七号）第七条第四項及び第十三条</w:t>
-      </w:r>
-    </w:p>
-    <w:p>
-      <w:pPr>
-        <w:pStyle w:val="Heading6"/>
-        <w:ind w:left="880"/>
-      </w:pPr>
-      <w:r>
-        <w:t>十五</w:t>
-      </w:r>
-    </w:p>
-    <w:p>
-      <w:pPr>
-        <w:ind w:left="880"/>
-      </w:pPr>
-      <w:r>
-        <w:t>都市緑地法（昭和四十八年法律第七十二号）第八条第七項及び第八項並びに第十四条第八項</w:t>
-      </w:r>
-    </w:p>
-    <w:p>
-      <w:pPr>
-        <w:pStyle w:val="Heading6"/>
-        <w:ind w:left="880"/>
-      </w:pPr>
-      <w:r>
-        <w:t>十六</w:t>
-      </w:r>
-    </w:p>
-    <w:p>
-      <w:pPr>
-        <w:ind w:left="880"/>
-      </w:pPr>
-      <w:r>
-        <w:t>土砂災害警戒区域等における土砂災害防止対策の推進に関する法律（平成十二年法律第五十七号）第十五条</w:t>
-      </w:r>
-    </w:p>
-    <w:p>
-      <w:pPr>
-        <w:pStyle w:val="Heading6"/>
-        <w:ind w:left="880"/>
-      </w:pPr>
-      <w:r>
-        <w:t>十七</w:t>
-      </w:r>
-    </w:p>
-    <w:p>
-      <w:pPr>
-        <w:ind w:left="880"/>
-      </w:pPr>
-      <w:r>
-        <w:t>大深度地下の公共的使用に関する特別措置法（平成十二年法律第八十七号）第九条において準用する土地収用法第十一条第一項ただし書及び第十五条第一項並びに大深度地下の公共的使用に関する特別措置法第十一条第一項（第一号に係る部分に限る。）、第十八条及び第三十九条ただし書</w:t>
-      </w:r>
-    </w:p>
-    <w:p>
-      <w:pPr>
-        <w:pStyle w:val="Heading6"/>
-        <w:ind w:left="880"/>
-      </w:pPr>
-      <w:r>
-        <w:t>十八</w:t>
-      </w:r>
-    </w:p>
-    <w:p>
-      <w:pPr>
-        <w:ind w:left="880"/>
-      </w:pPr>
-      <w:r>
-        <w:t>特定都市河川浸水被害対策法（平成十五年法律第七十七号）第十四条（同法第十六条第四項及び第十八条第四項において準用する場合を含む。）</w:t>
-      </w:r>
-    </w:p>
-    <w:p>
-      <w:pPr>
-        <w:pStyle w:val="Heading6"/>
-        <w:ind w:left="880"/>
-      </w:pPr>
-      <w:r>
-        <w:t>十九</w:t>
-      </w:r>
-    </w:p>
-    <w:p>
-      <w:pPr>
-        <w:ind w:left="880"/>
-      </w:pPr>
-      <w:r>
-        <w:t>独立行政法人都市再生機構法（平成十五年法律第百号）第十一条第一項（第八号に係る部分に限る。）</w:t>
-      </w:r>
-    </w:p>
-    <w:p>
-      <w:pPr>
-        <w:pStyle w:val="Heading6"/>
-        <w:ind w:left="880"/>
-      </w:pPr>
-      <w:r>
-        <w:t>二十</w:t>
-      </w:r>
-    </w:p>
-    <w:p>
-      <w:pPr>
-        <w:ind w:left="880"/>
-      </w:pPr>
-      <w:r>
-        <w:t>不動産登記法（平成十六年法律第百二十三号）第十六条、第百十六条、第百十七条及び第百十八条第二項（同条第三項において準用する場合を含む。）</w:t>
-      </w:r>
-    </w:p>
-    <w:p>
-      <w:pPr>
-        <w:pStyle w:val="Heading6"/>
-        <w:ind w:left="880"/>
-      </w:pPr>
-      <w:r>
-        <w:t>二十一</w:t>
-      </w:r>
-    </w:p>
-    <w:p>
-      <w:pPr>
-        <w:ind w:left="880"/>
-      </w:pPr>
-      <w:r>
-        <w:t>教育基本法（平成十八年法律第百二十号）第五条第四項及び第十五条第二項</w:t>
-      </w:r>
-    </w:p>
-    <w:p>
-      <w:pPr>
-        <w:pStyle w:val="Heading6"/>
-        <w:ind w:left="880"/>
-      </w:pPr>
-      <w:r>
-        <w:t>二十二</w:t>
-      </w:r>
-    </w:p>
-    <w:p>
-      <w:pPr>
-        <w:ind w:left="880"/>
-      </w:pPr>
-      <w:r>
-        <w:t>地域における歴史的風致の維持及び向上に関する法律（平成二十年法律第四十号）第十五条第六項及び第七項並びに第三十三条第一項（第三号に係る部分に限る。）</w:t>
-      </w:r>
-    </w:p>
-    <w:p>
-      <w:pPr>
-        <w:pStyle w:val="Heading6"/>
-        <w:ind w:left="880"/>
-      </w:pPr>
-      <w:r>
-        <w:t>二十三</w:t>
-      </w:r>
-    </w:p>
-    <w:p>
-      <w:pPr>
-        <w:ind w:left="880"/>
-      </w:pPr>
-      <w:r>
-        <w:t>津波防災地域づくりに関する法律（平成二十三年法律第百二十三号）第二十五条、第七十六条第一項（同法第七十八条第四項において準用する場合を含む。）及び第八十五条（同法第八十七条第五項において準用する場合を含む。）</w:t>
-      </w:r>
-    </w:p>
-    <w:p>
-      <w:pPr>
-        <w:pStyle w:val="Heading6"/>
-        <w:ind w:left="880"/>
-      </w:pPr>
-      <w:r>
-        <w:t>二十四</w:t>
-      </w:r>
-    </w:p>
-    <w:p>
-      <w:pPr>
-        <w:ind w:left="880"/>
-      </w:pPr>
-      <w:r>
-        <w:t>所有者不明土地の利用の円滑化等に関する特別措置法（平成三十年法律第四十九号）第六条ただし書、第八条第一項並びに第三十九条第三項及び第五項</w:t>
-      </w:r>
-    </w:p>
-    <w:p>
-      <w:pPr>
-        <w:pStyle w:val="Heading6"/>
-        <w:ind w:left="880"/>
-      </w:pPr>
-      <w:r>
-        <w:t>二十五</w:t>
-      </w:r>
-    </w:p>
-    <w:p>
-      <w:pPr>
-        <w:ind w:left="880"/>
-      </w:pPr>
-      <w:r>
-        <w:t>毒物及び劇物取締法施行令（昭和三十年政令第二百六十一号）第十一条（第一号に係る部分に限る。）、第十三条（第一号イに係る部分に限る。）、第十六条（第一号に係る部分に限る。）、第十八条（第一号イ及びヘに係る部分に限る。）、第二十二条（第一号に係る部分に限る。）、第二十四条（第一号イに係る部分に限る。）及び第二十八条（第一号イに係る部分に限る。）</w:t>
-      </w:r>
-    </w:p>
-    <w:p>
-      <w:pPr>
-        <w:pStyle w:val="Heading6"/>
-        <w:ind w:left="880"/>
-      </w:pPr>
-      <w:r>
         <w:t>二十六</w:t>
-      </w:r>
-    </w:p>
-    <w:p>
-      <w:pPr>
-        <w:ind w:left="880"/>
-      </w:pPr>
-      <w:r>
+        <w:br/>
         <w:t>不動産登記令（平成十六年政令第三百七十九号）第七条第一項（第六号のうち同令別表の七十三の項に係る部分に限る。）、第十六条第四項、第十七条第二項、第十八条第四項及び第十九条第二項</w:t>
       </w:r>
     </w:p>
@@ -3128,137 +2468,89 @@
     </w:p>
     <w:p>
       <w:pPr>
-        <w:pStyle w:val="Heading6"/>
+        <w:pStyle w:val="ListBullet"/>
         <w:ind w:left="880"/>
       </w:pPr>
       <w:r>
         <w:t>一</w:t>
-      </w:r>
-    </w:p>
-    <w:p>
-      <w:pPr>
+        <w:br/>
+        <w:t>児童福祉法（昭和二十二年法律第百六十四号）第三十四条の八、同法第三十四条の十五第一項、第二項及び第七項（これらの規定のうち小規模保育事業に関する部分に限る。）並びに同法第三十五条第三項、第四項、第十一項及び第十二項（これらの規定のうち児童発達支援センターに関する部分を除く。）</w:t>
+      </w:r>
+    </w:p>
+    <w:p>
+      <w:pPr>
+        <w:pStyle w:val="ListBullet"/>
         <w:ind w:left="880"/>
       </w:pPr>
       <w:r>
-        <w:t>児童福祉法（昭和二十二年法律第百六十四号）第三十四条の八、同法第三十四条の十五第一項、第二項及び第七項（これらの規定のうち小規模保育事業に関する部分に限る。）並びに同法第三十五条第三項、第四項、第十一項及び第十二項（これらの規定のうち児童発達支援センターに関する部分を除く。）</w:t>
-      </w:r>
-    </w:p>
-    <w:p>
-      <w:pPr>
-        <w:pStyle w:val="Heading6"/>
+        <w:t>二</w:t>
+        <w:br/>
+        <w:t>身体障害者福祉法（昭和二十四年法律第二百八十三号）第十八条第二項（入所の委託を受ける障害者支援施設等の設置者に関する部分に限る。）、第二十八条第二項及び第四項ただし書並びに第四十一条</w:t>
+      </w:r>
+    </w:p>
+    <w:p>
+      <w:pPr>
+        <w:pStyle w:val="ListBullet"/>
         <w:ind w:left="880"/>
       </w:pPr>
       <w:r>
-        <w:t>二</w:t>
-      </w:r>
-    </w:p>
-    <w:p>
-      <w:pPr>
+        <w:t>三</w:t>
+        <w:br/>
+        <w:t>社会福祉法（昭和二十六年法律第四十五号）第六十二条第一項及び第二項並びに第六十七条第一項及び第二項</w:t>
+      </w:r>
+    </w:p>
+    <w:p>
+      <w:pPr>
+        <w:pStyle w:val="ListBullet"/>
         <w:ind w:left="880"/>
       </w:pPr>
       <w:r>
-        <w:t>身体障害者福祉法（昭和二十四年法律第二百八十三号）第十八条第二項（入所の委託を受ける障害者支援施設等の設置者に関する部分に限る。）、第二十八条第二項及び第四項ただし書並びに第四十一条</w:t>
-      </w:r>
-    </w:p>
-    <w:p>
-      <w:pPr>
-        <w:pStyle w:val="Heading6"/>
+        <w:t>四</w:t>
+        <w:br/>
+        <w:t>知的障害者福祉法（昭和三十五年法律第三十七号）第十六条第一項（第二号のうち入所及び更生援護の実施の委託を受ける障害者支援施設等の設置者に関する部分に限る。）</w:t>
+      </w:r>
+    </w:p>
+    <w:p>
+      <w:pPr>
+        <w:pStyle w:val="ListBullet"/>
         <w:ind w:left="880"/>
       </w:pPr>
       <w:r>
-        <w:t>三</w:t>
-      </w:r>
-    </w:p>
-    <w:p>
-      <w:pPr>
+        <w:t>五</w:t>
+        <w:br/>
+        <w:t>障害者の日常生活及び社会生活を総合的に支援するための法律（平成十七年法律第百二十三号）第八十三条第三項及び第八十六条第一項</w:t>
+      </w:r>
+    </w:p>
+    <w:p>
+      <w:pPr>
+        <w:pStyle w:val="ListBullet"/>
         <w:ind w:left="880"/>
       </w:pPr>
       <w:r>
-        <w:t>社会福祉法（昭和二十六年法律第四十五号）第六十二条第一項及び第二項並びに第六十七条第一項及び第二項</w:t>
-      </w:r>
-    </w:p>
-    <w:p>
-      <w:pPr>
-        <w:pStyle w:val="Heading6"/>
+        <w:t>六</w:t>
+        <w:br/>
+        <w:t>就学前の子どもに関する教育、保育等の総合的な提供の推進に関する法律（平成十八年法律第七十七号）第三条第五項及び第八項（これらの規定のうち同条第一項の認定を受けた保育所に関する部分に限る。）</w:t>
+      </w:r>
+    </w:p>
+    <w:p>
+      <w:pPr>
+        <w:pStyle w:val="ListBullet"/>
         <w:ind w:left="880"/>
       </w:pPr>
       <w:r>
-        <w:t>四</w:t>
-      </w:r>
-    </w:p>
-    <w:p>
-      <w:pPr>
+        <w:t>七</w:t>
+        <w:br/>
+        <w:t>身体障害者福祉法施行令（昭和二十五年政令第七十八号）第二十八条</w:t>
+      </w:r>
+    </w:p>
+    <w:p>
+      <w:pPr>
+        <w:pStyle w:val="ListBullet"/>
         <w:ind w:left="880"/>
       </w:pPr>
       <w:r>
-        <w:t>知的障害者福祉法（昭和三十五年法律第三十七号）第十六条第一項（第二号のうち入所及び更生援護の実施の委託を受ける障害者支援施設等の設置者に関する部分に限る。）</w:t>
-      </w:r>
-    </w:p>
-    <w:p>
-      <w:pPr>
-        <w:pStyle w:val="Heading6"/>
-        <w:ind w:left="880"/>
-      </w:pPr>
-      <w:r>
-        <w:t>五</w:t>
-      </w:r>
-    </w:p>
-    <w:p>
-      <w:pPr>
-        <w:ind w:left="880"/>
-      </w:pPr>
-      <w:r>
-        <w:t>障害者の日常生活及び社会生活を総合的に支援するための法律（平成十七年法律第百二十三号）第八十三条第三項及び第八十六条第一項</w:t>
-      </w:r>
-    </w:p>
-    <w:p>
-      <w:pPr>
-        <w:pStyle w:val="Heading6"/>
-        <w:ind w:left="880"/>
-      </w:pPr>
-      <w:r>
-        <w:t>六</w:t>
-      </w:r>
-    </w:p>
-    <w:p>
-      <w:pPr>
-        <w:ind w:left="880"/>
-      </w:pPr>
-      <w:r>
-        <w:t>就学前の子どもに関する教育、保育等の総合的な提供の推進に関する法律（平成十八年法律第七十七号）第三条第五項及び第八項（これらの規定のうち同条第一項の認定を受けた保育所に関する部分に限る。）</w:t>
-      </w:r>
-    </w:p>
-    <w:p>
-      <w:pPr>
-        <w:pStyle w:val="Heading6"/>
-        <w:ind w:left="880"/>
-      </w:pPr>
-      <w:r>
-        <w:t>七</w:t>
-      </w:r>
-    </w:p>
-    <w:p>
-      <w:pPr>
-        <w:ind w:left="880"/>
-      </w:pPr>
-      <w:r>
-        <w:t>身体障害者福祉法施行令（昭和二十五年政令第七十八号）第二十八条</w:t>
-      </w:r>
-    </w:p>
-    <w:p>
-      <w:pPr>
-        <w:pStyle w:val="Heading6"/>
-        <w:ind w:left="880"/>
-      </w:pPr>
-      <w:r>
         <w:t>八</w:t>
-      </w:r>
-    </w:p>
-    <w:p>
-      <w:pPr>
-        <w:ind w:left="880"/>
-      </w:pPr>
-      <w:r>
+        <w:br/>
         <w:t>障害者の日常生活及び社会生活を総合的に支援するための法律施行令（平成十八年政令第十号）第四十三条の七</w:t>
       </w:r>
     </w:p>
@@ -3371,7 +2663,7 @@
         <w:pStyle w:val="Heading1"/>
       </w:pPr>
       <w:r>
-        <w:t>附　則（平成一六年四月九日政令第一六〇号）</w:t>
+        <w:t>附則（平成一六年四月九日政令第一六〇号）</w:t>
       </w:r>
     </w:p>
     <w:p>
@@ -3397,7 +2689,7 @@
         <w:pStyle w:val="Heading1"/>
       </w:pPr>
       <w:r>
-        <w:t>附　則（平成一六年四月二一日政令第一六八号）</w:t>
+        <w:t>附則（平成一六年四月二一日政令第一六八号）</w:t>
       </w:r>
     </w:p>
     <w:p>
@@ -3423,7 +2715,7 @@
         <w:pStyle w:val="Heading1"/>
       </w:pPr>
       <w:r>
-        <w:t>附　則（平成一六年一二月一五日政令第三九六号）</w:t>
+        <w:t>附則（平成一六年一二月一五日政令第三九六号）</w:t>
       </w:r>
     </w:p>
     <w:p>
@@ -3462,7 +2754,7 @@
         <w:pStyle w:val="Heading1"/>
       </w:pPr>
       <w:r>
-        <w:t>附　則（平成一七年二月一八日政令第二四号）</w:t>
+        <w:t>附則（平成一七年二月一八日政令第二四号）</w:t>
       </w:r>
     </w:p>
     <w:p>
@@ -3488,7 +2780,7 @@
         <w:pStyle w:val="Heading1"/>
       </w:pPr>
       <w:r>
-        <w:t>附　則（平成一八年三月三一日政令第一五四号）</w:t>
+        <w:t>附則（平成一八年三月三一日政令第一五四号）</w:t>
       </w:r>
     </w:p>
     <w:p>
@@ -3514,7 +2806,7 @@
         <w:pStyle w:val="Heading1"/>
       </w:pPr>
       <w:r>
-        <w:t>附　則（平成一八年九月二六日政令第三二〇号）</w:t>
+        <w:t>附則（平成一八年九月二六日政令第三二〇号）</w:t>
       </w:r>
     </w:p>
     <w:p>
@@ -3532,378 +2824,7 @@
         <w:pStyle w:val="Heading1"/>
       </w:pPr>
       <w:r>
-        <w:t>附　則（平成一八年一二月二二日政令第三九五号）</w:t>
-      </w:r>
-    </w:p>
-    <w:p>
-      <w:r>
-        <w:t>この政令は、公布の日から施行する。</w:t>
-      </w:r>
-    </w:p>
-    <w:p>
-      <w:r>
-        <w:br w:type="page"/>
-      </w:r>
-    </w:p>
-    <w:p>
-      <w:pPr>
-        <w:pStyle w:val="Heading1"/>
-      </w:pPr>
-      <w:r>
-        <w:t>附　則（平成一九年三月二八日政令第六九号）</w:t>
-      </w:r>
-    </w:p>
-    <w:p>
-      <w:r>
-        <w:t>この政令は、平成十九年四月一日から施行する。</w:t>
-      </w:r>
-    </w:p>
-    <w:p>
-      <w:r>
-        <w:br w:type="page"/>
-      </w:r>
-    </w:p>
-    <w:p>
-      <w:pPr>
-        <w:pStyle w:val="Heading1"/>
-      </w:pPr>
-      <w:r>
-        <w:t>附　則（平成一九年七月二〇日政令第二二一号）</w:t>
-      </w:r>
-    </w:p>
-    <w:p>
-      <w:r>
-        <w:t>この政令は、平成十九年八月一日から施行する。</w:t>
-      </w:r>
-    </w:p>
-    <w:p>
-      <w:r>
-        <w:br w:type="page"/>
-      </w:r>
-    </w:p>
-    <w:p>
-      <w:pPr>
-        <w:pStyle w:val="Heading1"/>
-      </w:pPr>
-      <w:r>
-        <w:t>附　則（平成一九年七月二〇日政令第二二三号）</w:t>
-      </w:r>
-    </w:p>
-    <w:p>
-      <w:r>
-        <w:t>この政令は、平成十九年八月一日から施行する。</w:t>
-      </w:r>
-    </w:p>
-    <w:p>
-      <w:r>
-        <w:br w:type="page"/>
-      </w:r>
-    </w:p>
-    <w:p>
-      <w:pPr>
-        <w:pStyle w:val="Heading1"/>
-      </w:pPr>
-      <w:r>
-        <w:t>附　則（平成一九年一二月一二日政令第三六三号）</w:t>
-      </w:r>
-    </w:p>
-    <w:p>
-      <w:r>
-        <w:t>この政令は、学校教育法等の一部を改正する法律の施行の日（平成十九年十二月二十六日）から施行する。</w:t>
-      </w:r>
-    </w:p>
-    <w:p>
-      <w:r>
-        <w:br w:type="page"/>
-      </w:r>
-    </w:p>
-    <w:p>
-      <w:pPr>
-        <w:pStyle w:val="Heading1"/>
-      </w:pPr>
-      <w:r>
-        <w:t>附　則（平成二〇年一〇月三一日政令第三三八号）</w:t>
-      </w:r>
-    </w:p>
-    <w:p>
-      <w:r>
-        <w:t>この政令は、地域における歴史的風致の維持及び向上に関する法律の施行の日（平成二十年十一月四日）から施行する。</w:t>
-      </w:r>
-    </w:p>
-    <w:p>
-      <w:r>
-        <w:br w:type="page"/>
-      </w:r>
-    </w:p>
-    <w:p>
-      <w:pPr>
-        <w:pStyle w:val="Heading1"/>
-      </w:pPr>
-      <w:r>
-        <w:t>附　則（平成二三年一二月二日政令第三七六号）</w:t>
-      </w:r>
-    </w:p>
-    <w:p>
-      <w:pPr>
-        <w:pStyle w:val="Heading4"/>
-      </w:pPr>
-      <w:r>
-        <w:t>第一条（施行期日）</w:t>
-      </w:r>
-    </w:p>
-    <w:p>
-      <w:r>
-        <w:t>この政令は、平成二十四年四月一日から施行する。</w:t>
-      </w:r>
-    </w:p>
-    <w:p>
-      <w:r>
-        <w:br w:type="page"/>
-      </w:r>
-    </w:p>
-    <w:p>
-      <w:pPr>
-        <w:pStyle w:val="Heading1"/>
-      </w:pPr>
-      <w:r>
-        <w:t>附　則（平成二三年一二月二六日政令第四二七号）</w:t>
-      </w:r>
-    </w:p>
-    <w:p>
-      <w:r>
-        <w:t>この政令は、津波防災地域づくりに関する法律の施行の日（平成二十三年十二月二十七日）から施行する。</w:t>
-      </w:r>
-    </w:p>
-    <w:p>
-      <w:r>
-        <w:br w:type="page"/>
-      </w:r>
-    </w:p>
-    <w:p>
-      <w:pPr>
-        <w:pStyle w:val="Heading1"/>
-      </w:pPr>
-      <w:r>
-        <w:t>附　則（平成二四年二月三日政令第二六号）</w:t>
-      </w:r>
-    </w:p>
-    <w:p>
-      <w:pPr>
-        <w:pStyle w:val="Heading4"/>
-      </w:pPr>
-      <w:r>
-        <w:t>第一条（施行期日）</w:t>
-      </w:r>
-    </w:p>
-    <w:p>
-      <w:r>
-        <w:t>この政令は、平成二十四年四月一日から施行する。</w:t>
-      </w:r>
-    </w:p>
-    <w:p>
-      <w:r>
-        <w:br w:type="page"/>
-      </w:r>
-    </w:p>
-    <w:p>
-      <w:pPr>
-        <w:pStyle w:val="Heading1"/>
-      </w:pPr>
-      <w:r>
-        <w:t>附　則（平成二四年六月一日政令第一五八号）</w:t>
-      </w:r>
-    </w:p>
-    <w:p>
-      <w:r>
-        <w:t>この政令は、津波防災地域づくりに関する法律附則ただし書に規定する規定の施行の日（平成二十四年六月十三日）から施行する。</w:t>
-      </w:r>
-    </w:p>
-    <w:p>
-      <w:r>
-        <w:br w:type="page"/>
-      </w:r>
-    </w:p>
-    <w:p>
-      <w:pPr>
-        <w:pStyle w:val="Heading1"/>
-      </w:pPr>
-      <w:r>
-        <w:t>附　則（平成二五年一月一八日政令第五号）</w:t>
-      </w:r>
-    </w:p>
-    <w:p>
-      <w:r>
-        <w:t>この政令は、平成二十五年四月一日から施行する。</w:t>
-      </w:r>
-    </w:p>
-    <w:p>
-      <w:r>
-        <w:br w:type="page"/>
-      </w:r>
-    </w:p>
-    <w:p>
-      <w:pPr>
-        <w:pStyle w:val="Heading1"/>
-      </w:pPr>
-      <w:r>
-        <w:t>附　則（平成二五年七月三一日政令第二二九号）</w:t>
-      </w:r>
-    </w:p>
-    <w:p>
-      <w:r>
-        <w:t>この政令は、港湾法の一部を改正する法律の施行の日（平成二十五年八月一日）から施行する。</w:t>
-      </w:r>
-    </w:p>
-    <w:p>
-      <w:r>
-        <w:br w:type="page"/>
-      </w:r>
-    </w:p>
-    <w:p>
-      <w:pPr>
-        <w:pStyle w:val="Heading1"/>
-      </w:pPr>
-      <w:r>
-        <w:t>附　則（平成二五年一〇月一七日政令第二九八号）</w:t>
-      </w:r>
-    </w:p>
-    <w:p>
-      <w:r>
-        <w:t>この政令は、平成二十六年四月一日から施行する。</w:t>
-      </w:r>
-    </w:p>
-    <w:p>
-      <w:r>
-        <w:br w:type="page"/>
-      </w:r>
-    </w:p>
-    <w:p>
-      <w:pPr>
-        <w:pStyle w:val="Heading1"/>
-      </w:pPr>
-      <w:r>
-        <w:t>附　則（平成二六年二月一三日政令第三一号）</w:t>
-      </w:r>
-    </w:p>
-    <w:p>
-      <w:r>
-        <w:t>この政令は、地方公務員法の一部を改正する法律の施行の日（平成二十六年二月二十一日）から施行する。</w:t>
-      </w:r>
-    </w:p>
-    <w:p>
-      <w:r>
-        <w:br w:type="page"/>
-      </w:r>
-    </w:p>
-    <w:p>
-      <w:pPr>
-        <w:pStyle w:val="Heading1"/>
-      </w:pPr>
-      <w:r>
-        <w:t>附　則（平成二六年一二月二四日政令第四一二号）</w:t>
-      </w:r>
-    </w:p>
-    <w:p>
-      <w:r>
-        <w:t>この政令は、子ども・子育て支援法の施行の日から施行する。</w:t>
-      </w:r>
-    </w:p>
-    <w:p>
-      <w:r>
-        <w:br w:type="page"/>
-      </w:r>
-    </w:p>
-    <w:p>
-      <w:pPr>
-        <w:pStyle w:val="Heading1"/>
-      </w:pPr>
-      <w:r>
-        <w:t>附　則（平成二七年一月一五日政令第六号）</w:t>
-      </w:r>
-    </w:p>
-    <w:p>
-      <w:r>
-        <w:t>この政令は、土砂災害警戒区域等における土砂災害防止対策の推進に関する法律の一部を改正する法律の施行の日（平成二十七年一月十八日）から施行する。</w:t>
-      </w:r>
-    </w:p>
-    <w:p>
-      <w:r>
-        <w:br w:type="page"/>
-      </w:r>
-    </w:p>
-    <w:p>
-      <w:pPr>
-        <w:pStyle w:val="Heading1"/>
-      </w:pPr>
-      <w:r>
-        <w:t>附　則（平成二八年二月一九日政令第四五号）</w:t>
-      </w:r>
-    </w:p>
-    <w:p>
-      <w:r>
-        <w:t>この政令は、地域における医療及び介護の総合的な確保を推進するための関係法律の整備等に関する法律附則第一条第六号に掲げる規定の施行の日（平成二十八年四月一日）から施行する。</w:t>
-      </w:r>
-    </w:p>
-    <w:p>
-      <w:r>
-        <w:br w:type="page"/>
-      </w:r>
-    </w:p>
-    <w:p>
-      <w:pPr>
-        <w:pStyle w:val="Heading1"/>
-      </w:pPr>
-      <w:r>
-        <w:t>附　則（平成二八年一一月二四日政令第三五三号）</w:t>
-      </w:r>
-    </w:p>
-    <w:p>
-      <w:pPr>
-        <w:pStyle w:val="Heading4"/>
-      </w:pPr>
-      <w:r>
-        <w:t>第一条（施行期日）</w:t>
-      </w:r>
-    </w:p>
-    <w:p>
-      <w:r>
-        <w:t>この政令は、平成二十九年四月一日から施行する。</w:t>
-      </w:r>
-    </w:p>
-    <w:p>
-      <w:r>
-        <w:br w:type="page"/>
-      </w:r>
-    </w:p>
-    <w:p>
-      <w:pPr>
-        <w:pStyle w:val="Heading1"/>
-      </w:pPr>
-      <w:r>
-        <w:t>附　則（平成二九年七月七日政令第一八八号）</w:t>
-      </w:r>
-    </w:p>
-    <w:p>
-      <w:r>
-        <w:t>この政令は、港湾法の一部を改正する法律の施行の日（平成二十九年七月八日）から施行する。</w:t>
-      </w:r>
-    </w:p>
-    <w:p>
-      <w:r>
-        <w:br w:type="page"/>
-      </w:r>
-    </w:p>
-    <w:p>
-      <w:pPr>
-        <w:pStyle w:val="Heading1"/>
-      </w:pPr>
-      <w:r>
-        <w:t>附　則（平成二九年一二月一日政令第二九六号）</w:t>
-      </w:r>
-    </w:p>
-    <w:p>
-      <w:r>
-        <w:t>この政令は、平成三十年四月一日から施行する。</w:t>
+        <w:t>附則（平成一八年一二月二二日政令第三九五号）</w:t>
       </w:r>
     </w:p>
     <w:p>
@@ -3912,6 +2833,451 @@
         <w:ind w:left="440"/>
       </w:pPr>
       <w:r>
+        <w:t>１</w:t>
+      </w:r>
+    </w:p>
+    <w:p>
+      <w:pPr>
+        <w:ind w:left="440"/>
+      </w:pPr>
+      <w:r>
+        <w:t>この政令は、公布の日から施行する。</w:t>
+      </w:r>
+    </w:p>
+    <w:p>
+      <w:r>
+        <w:br w:type="page"/>
+      </w:r>
+    </w:p>
+    <w:p>
+      <w:pPr>
+        <w:pStyle w:val="Heading1"/>
+      </w:pPr>
+      <w:r>
+        <w:t>附則（平成一九年三月二八日政令第六九号）</w:t>
+      </w:r>
+    </w:p>
+    <w:p>
+      <w:pPr>
+        <w:pStyle w:val="Heading5"/>
+        <w:ind w:left="440"/>
+      </w:pPr>
+      <w:r>
+        <w:t>１</w:t>
+      </w:r>
+    </w:p>
+    <w:p>
+      <w:pPr>
+        <w:ind w:left="440"/>
+      </w:pPr>
+      <w:r>
+        <w:t>この政令は、平成十九年四月一日から施行する。</w:t>
+      </w:r>
+    </w:p>
+    <w:p>
+      <w:r>
+        <w:br w:type="page"/>
+      </w:r>
+    </w:p>
+    <w:p>
+      <w:pPr>
+        <w:pStyle w:val="Heading1"/>
+      </w:pPr>
+      <w:r>
+        <w:t>附則（平成一九年七月二〇日政令第二二一号）</w:t>
+      </w:r>
+    </w:p>
+    <w:p>
+      <w:r>
+        <w:t>この政令は、平成十九年八月一日から施行する。</w:t>
+      </w:r>
+    </w:p>
+    <w:p>
+      <w:r>
+        <w:br w:type="page"/>
+      </w:r>
+    </w:p>
+    <w:p>
+      <w:pPr>
+        <w:pStyle w:val="Heading1"/>
+      </w:pPr>
+      <w:r>
+        <w:t>附則（平成一九年七月二〇日政令第二二三号）</w:t>
+      </w:r>
+    </w:p>
+    <w:p>
+      <w:r>
+        <w:t>この政令は、平成十九年八月一日から施行する。</w:t>
+      </w:r>
+    </w:p>
+    <w:p>
+      <w:r>
+        <w:br w:type="page"/>
+      </w:r>
+    </w:p>
+    <w:p>
+      <w:pPr>
+        <w:pStyle w:val="Heading1"/>
+      </w:pPr>
+      <w:r>
+        <w:t>附則（平成一九年一二月一二日政令第三六三号）</w:t>
+      </w:r>
+    </w:p>
+    <w:p>
+      <w:r>
+        <w:t>この政令は、学校教育法等の一部を改正する法律の施行の日（平成十九年十二月二十六日）から施行する。</w:t>
+      </w:r>
+    </w:p>
+    <w:p>
+      <w:r>
+        <w:br w:type="page"/>
+      </w:r>
+    </w:p>
+    <w:p>
+      <w:pPr>
+        <w:pStyle w:val="Heading1"/>
+      </w:pPr>
+      <w:r>
+        <w:t>附則（平成二〇年一〇月三一日政令第三三八号）</w:t>
+      </w:r>
+    </w:p>
+    <w:p>
+      <w:pPr>
+        <w:pStyle w:val="Heading5"/>
+        <w:ind w:left="440"/>
+      </w:pPr>
+      <w:r>
+        <w:t>１</w:t>
+      </w:r>
+    </w:p>
+    <w:p>
+      <w:pPr>
+        <w:ind w:left="440"/>
+      </w:pPr>
+      <w:r>
+        <w:t>この政令は、地域における歴史的風致の維持及び向上に関する法律の施行の日（平成二十年十一月四日）から施行する。</w:t>
+      </w:r>
+    </w:p>
+    <w:p>
+      <w:r>
+        <w:br w:type="page"/>
+      </w:r>
+    </w:p>
+    <w:p>
+      <w:pPr>
+        <w:pStyle w:val="Heading1"/>
+      </w:pPr>
+      <w:r>
+        <w:t>附則（平成二三年一二月二日政令第三七六号）</w:t>
+      </w:r>
+    </w:p>
+    <w:p>
+      <w:pPr>
+        <w:pStyle w:val="Heading4"/>
+      </w:pPr>
+      <w:r>
+        <w:t>第一条（施行期日）</w:t>
+      </w:r>
+    </w:p>
+    <w:p>
+      <w:r>
+        <w:t>この政令は、平成二十四年四月一日から施行する。</w:t>
+      </w:r>
+    </w:p>
+    <w:p>
+      <w:r>
+        <w:br w:type="page"/>
+      </w:r>
+    </w:p>
+    <w:p>
+      <w:pPr>
+        <w:pStyle w:val="Heading1"/>
+      </w:pPr>
+      <w:r>
+        <w:t>附則（平成二三年一二月二六日政令第四二七号）</w:t>
+      </w:r>
+    </w:p>
+    <w:p>
+      <w:r>
+        <w:t>この政令は、津波防災地域づくりに関する法律の施行の日（平成二十三年十二月二十七日）から施行する。</w:t>
+      </w:r>
+    </w:p>
+    <w:p>
+      <w:r>
+        <w:br w:type="page"/>
+      </w:r>
+    </w:p>
+    <w:p>
+      <w:pPr>
+        <w:pStyle w:val="Heading1"/>
+      </w:pPr>
+      <w:r>
+        <w:t>附則（平成二四年二月三日政令第二六号）</w:t>
+      </w:r>
+    </w:p>
+    <w:p>
+      <w:pPr>
+        <w:pStyle w:val="Heading4"/>
+      </w:pPr>
+      <w:r>
+        <w:t>第一条（施行期日）</w:t>
+      </w:r>
+    </w:p>
+    <w:p>
+      <w:r>
+        <w:t>この政令は、平成二十四年四月一日から施行する。</w:t>
+      </w:r>
+    </w:p>
+    <w:p>
+      <w:r>
+        <w:br w:type="page"/>
+      </w:r>
+    </w:p>
+    <w:p>
+      <w:pPr>
+        <w:pStyle w:val="Heading1"/>
+      </w:pPr>
+      <w:r>
+        <w:t>附則（平成二四年六月一日政令第一五八号）</w:t>
+      </w:r>
+    </w:p>
+    <w:p>
+      <w:r>
+        <w:t>この政令は、津波防災地域づくりに関する法律附則ただし書に規定する規定の施行の日（平成二十四年六月十三日）から施行する。</w:t>
+      </w:r>
+    </w:p>
+    <w:p>
+      <w:r>
+        <w:br w:type="page"/>
+      </w:r>
+    </w:p>
+    <w:p>
+      <w:pPr>
+        <w:pStyle w:val="Heading1"/>
+      </w:pPr>
+      <w:r>
+        <w:t>附則（平成二五年一月一八日政令第五号）</w:t>
+      </w:r>
+    </w:p>
+    <w:p>
+      <w:r>
+        <w:t>この政令は、平成二十五年四月一日から施行する。</w:t>
+      </w:r>
+    </w:p>
+    <w:p>
+      <w:r>
+        <w:br w:type="page"/>
+      </w:r>
+    </w:p>
+    <w:p>
+      <w:pPr>
+        <w:pStyle w:val="Heading1"/>
+      </w:pPr>
+      <w:r>
+        <w:t>附則（平成二五年七月三一日政令第二二九号）</w:t>
+      </w:r>
+    </w:p>
+    <w:p>
+      <w:r>
+        <w:t>この政令は、港湾法の一部を改正する法律の施行の日（平成二十五年八月一日）から施行する。</w:t>
+      </w:r>
+    </w:p>
+    <w:p>
+      <w:r>
+        <w:br w:type="page"/>
+      </w:r>
+    </w:p>
+    <w:p>
+      <w:pPr>
+        <w:pStyle w:val="Heading1"/>
+      </w:pPr>
+      <w:r>
+        <w:t>附則（平成二五年一〇月一七日政令第二九八号）</w:t>
+      </w:r>
+    </w:p>
+    <w:p>
+      <w:pPr>
+        <w:pStyle w:val="Heading5"/>
+        <w:ind w:left="440"/>
+      </w:pPr>
+      <w:r>
+        <w:t>１</w:t>
+      </w:r>
+    </w:p>
+    <w:p>
+      <w:pPr>
+        <w:ind w:left="440"/>
+      </w:pPr>
+      <w:r>
+        <w:t>この政令は、平成二十六年四月一日から施行する。</w:t>
+        <w:br/>
+        <w:t>ただし、第二条及び第四条の改正規定並びに次項の規定は、公布の日から施行する。</w:t>
+      </w:r>
+    </w:p>
+    <w:p>
+      <w:r>
+        <w:br w:type="page"/>
+      </w:r>
+    </w:p>
+    <w:p>
+      <w:pPr>
+        <w:pStyle w:val="Heading1"/>
+      </w:pPr>
+      <w:r>
+        <w:t>附則（平成二六年二月一三日政令第三一号）</w:t>
+      </w:r>
+    </w:p>
+    <w:p>
+      <w:r>
+        <w:t>この政令は、地方公務員法の一部を改正する法律の施行の日（平成二十六年二月二十一日）から施行する。</w:t>
+      </w:r>
+    </w:p>
+    <w:p>
+      <w:r>
+        <w:br w:type="page"/>
+      </w:r>
+    </w:p>
+    <w:p>
+      <w:pPr>
+        <w:pStyle w:val="Heading1"/>
+      </w:pPr>
+      <w:r>
+        <w:t>附則（平成二六年一二月二四日政令第四一二号）</w:t>
+      </w:r>
+    </w:p>
+    <w:p>
+      <w:pPr>
+        <w:pStyle w:val="Heading5"/>
+        <w:ind w:left="440"/>
+      </w:pPr>
+      <w:r>
+        <w:t>１</w:t>
+      </w:r>
+    </w:p>
+    <w:p>
+      <w:pPr>
+        <w:ind w:left="440"/>
+      </w:pPr>
+      <w:r>
+        <w:t>この政令は、子ども・子育て支援法の施行の日から施行する。</w:t>
+      </w:r>
+    </w:p>
+    <w:p>
+      <w:r>
+        <w:br w:type="page"/>
+      </w:r>
+    </w:p>
+    <w:p>
+      <w:pPr>
+        <w:pStyle w:val="Heading1"/>
+      </w:pPr>
+      <w:r>
+        <w:t>附則（平成二七年一月一五日政令第六号）</w:t>
+      </w:r>
+    </w:p>
+    <w:p>
+      <w:r>
+        <w:t>この政令は、土砂災害警戒区域等における土砂災害防止対策の推進に関する法律の一部を改正する法律の施行の日（平成二十七年一月十八日）から施行する。</w:t>
+      </w:r>
+    </w:p>
+    <w:p>
+      <w:r>
+        <w:br w:type="page"/>
+      </w:r>
+    </w:p>
+    <w:p>
+      <w:pPr>
+        <w:pStyle w:val="Heading1"/>
+      </w:pPr>
+      <w:r>
+        <w:t>附則（平成二八年二月一九日政令第四五号）</w:t>
+      </w:r>
+    </w:p>
+    <w:p>
+      <w:r>
+        <w:t>この政令は、地域における医療及び介護の総合的な確保を推進するための関係法律の整備等に関する法律附則第一条第六号に掲げる規定の施行の日（平成二十八年四月一日）から施行する。</w:t>
+      </w:r>
+    </w:p>
+    <w:p>
+      <w:r>
+        <w:br w:type="page"/>
+      </w:r>
+    </w:p>
+    <w:p>
+      <w:pPr>
+        <w:pStyle w:val="Heading1"/>
+      </w:pPr>
+      <w:r>
+        <w:t>附則（平成二八年一一月二四日政令第三五三号）</w:t>
+      </w:r>
+    </w:p>
+    <w:p>
+      <w:pPr>
+        <w:pStyle w:val="Heading4"/>
+      </w:pPr>
+      <w:r>
+        <w:t>第一条（施行期日）</w:t>
+      </w:r>
+    </w:p>
+    <w:p>
+      <w:r>
+        <w:t>この政令は、平成二十九年四月一日から施行する。</w:t>
+      </w:r>
+    </w:p>
+    <w:p>
+      <w:r>
+        <w:br w:type="page"/>
+      </w:r>
+    </w:p>
+    <w:p>
+      <w:pPr>
+        <w:pStyle w:val="Heading1"/>
+      </w:pPr>
+      <w:r>
+        <w:t>附則（平成二九年七月七日政令第一八八号）</w:t>
+      </w:r>
+    </w:p>
+    <w:p>
+      <w:r>
+        <w:t>この政令は、港湾法の一部を改正する法律の施行の日（平成二十九年七月八日）から施行する。</w:t>
+      </w:r>
+    </w:p>
+    <w:p>
+      <w:r>
+        <w:br w:type="page"/>
+      </w:r>
+    </w:p>
+    <w:p>
+      <w:pPr>
+        <w:pStyle w:val="Heading1"/>
+      </w:pPr>
+      <w:r>
+        <w:t>附則（平成二九年一二月一日政令第二九六号）</w:t>
+      </w:r>
+    </w:p>
+    <w:p>
+      <w:pPr>
+        <w:pStyle w:val="Heading5"/>
+        <w:ind w:left="440"/>
+      </w:pPr>
+      <w:r>
+        <w:t>１</w:t>
+      </w:r>
+    </w:p>
+    <w:p>
+      <w:pPr>
+        <w:ind w:left="440"/>
+      </w:pPr>
+      <w:r>
+        <w:t>この政令は、平成三十年四月一日から施行する。</w:t>
+      </w:r>
+    </w:p>
+    <w:p>
+      <w:pPr>
+        <w:pStyle w:val="Heading5"/>
+        <w:ind w:left="440"/>
+      </w:pPr>
+      <w:r>
         <w:t>２</w:t>
       </w:r>
     </w:p>
@@ -3933,7 +3299,7 @@
         <w:pStyle w:val="Heading1"/>
       </w:pPr>
       <w:r>
-        <w:t>附　則（平成三〇年三月二二日政令第五五号）</w:t>
+        <w:t>附則（平成三〇年三月二二日政令第五五号）</w:t>
       </w:r>
     </w:p>
     <w:p>
@@ -3959,7 +3325,7 @@
         <w:pStyle w:val="Heading1"/>
       </w:pPr>
       <w:r>
-        <w:t>附　則（平成三〇年三月二六日政令第六二号）</w:t>
+        <w:t>附則（平成三〇年三月二六日政令第六二号）</w:t>
       </w:r>
     </w:p>
     <w:p>
@@ -3977,7 +3343,7 @@
         <w:pStyle w:val="Heading1"/>
       </w:pPr>
       <w:r>
-        <w:t>附　則（平成三〇年一一月二日政令第三〇六号）</w:t>
+        <w:t>附則（平成三〇年一一月二日政令第三〇六号）</w:t>
       </w:r>
     </w:p>
     <w:p>
@@ -3995,7 +3361,7 @@
         <w:pStyle w:val="Heading1"/>
       </w:pPr>
       <w:r>
-        <w:t>附　則（平成三〇年一一月九日政令第三〇八号）</w:t>
+        <w:t>附則（平成三〇年一一月九日政令第三〇八号）</w:t>
       </w:r>
     </w:p>
     <w:p>
@@ -4034,7 +3400,7 @@
         <w:pStyle w:val="Heading1"/>
       </w:pPr>
       <w:r>
-        <w:t>附　則（令和元年一一月八日政令第一五六号）</w:t>
+        <w:t>附則（令和元年一一月八日政令第一五六号）</w:t>
       </w:r>
     </w:p>
     <w:p>
@@ -4060,7 +3426,7 @@
         <w:pStyle w:val="Heading1"/>
       </w:pPr>
       <w:r>
-        <w:t>附　則（令和二年三月一一日政令第四〇号）</w:t>
+        <w:t>附則（令和二年三月一一日政令第四〇号）</w:t>
       </w:r>
     </w:p>
     <w:p>
@@ -4083,7 +3449,7 @@
         <w:pStyle w:val="Heading1"/>
       </w:pPr>
       <w:r>
-        <w:t>附　則（令和二年九月四日政令第二六三号）</w:t>
+        <w:t>附則（令和二年九月四日政令第二六三号）</w:t>
       </w:r>
     </w:p>
     <w:p>
@@ -4101,7 +3467,7 @@
         <w:pStyle w:val="Heading1"/>
       </w:pPr>
       <w:r>
-        <w:t>附　則（令和三年一月二七日政令第一一号）</w:t>
+        <w:t>附則（令和三年一月二七日政令第一一号）</w:t>
       </w:r>
     </w:p>
     <w:p>
@@ -4119,7 +3485,7 @@
         <w:pStyle w:val="Heading1"/>
       </w:pPr>
       <w:r>
-        <w:t>附　則（令和三年二月一五日政令第二九号）</w:t>
+        <w:t>附則（令和三年二月一五日政令第二九号）</w:t>
       </w:r>
     </w:p>
     <w:p>
@@ -4147,7 +3513,7 @@
     </w:pPr>
     <w:r>
       <w:tab/>
-      <w:t>WeGov v0.1 - FTS141</w:t>
+      <w:t>WeGov v0.2 - FTS141</w:t>
     </w:r>
   </w:p>
 </w:ftr>
